--- a/05.n3.riesgo tecnico.docx
+++ b/05.n3.riesgo tecnico.docx
@@ -146,13 +146,13 @@
                 <w:bCs/>
                 <w:b/>
               </w:rPr>
-              <w:t xml:space="preserve">9ee9ec8</w:t>
+              <w:t xml:space="preserve">8b71607</w:t>
             </w:r>
             <w:r>
               <w:t xml:space="preserve"> </w:t>
             </w:r>
             <w:r>
-              <w:t xml:space="preserve">del 01 Jul 2023</w:t>
+              <w:t xml:space="preserve">del 02 Jul 2023</w:t>
             </w:r>
           </w:p>
         </w:tc>
@@ -194,27 +194,30 @@
         <w:pStyle w:val="Textoindependiente"/>
       </w:pPr>
     </w:p>
-    <w:bookmarkStart w:id="26" w:name="Xeaf149af357d80e85e6ba353afac6f5712d52b0"/>
+    <w:bookmarkStart w:id="31" w:name="Xa98b0e07cac4489271b3d8f0be78fcc458028ab"/>
     <w:p>
       <w:pPr>
         <w:pStyle w:val="Ttulo1"/>
       </w:pPr>
       <w:r>
-        <w:t xml:space="preserve">Tratamiento a los Riesgos Tecnológicos del FNA</w:t>
+        <w:t xml:space="preserve">Tratamiento a los Riesgos de Arquitectura del FNA</w:t>
       </w:r>
     </w:p>
     <w:p>
       <w:pPr>
         <w:pStyle w:val="FirstParagraph"/>
       </w:pPr>
+      <w:r>
+        <w:t xml:space="preserve">Organizados como estamos bajo la definición de riesgo de arquitectura adoptada en este proyecto, que en resumen establece que el riesgo de arquitectura es una amenaza, vulnerabilidad e impacto negativo a los objetivos y al trabajo de la Oficina de Arquitectura del FNA, y con los objetivos de Gobierno SOA 0.6 del FNA, dotaremos al modelo de gobierno, versión 0.5, de las capacidades, recursos y roles, funciones y procedimientos para medir y gestionar los riesgos.</w:t>
+      </w:r>
     </w:p>
-    <w:bookmarkStart w:id="25" w:name="Xb16148173b312c3417e9191702cf1588a500394"/>
+    <w:bookmarkStart w:id="25" w:name="X8dd41722dd7303b99ac287c0461c4f521ac2fe2"/>
     <w:p>
       <w:pPr>
-        <w:pStyle w:val="Ttulo3"/>
+        <w:pStyle w:val="Ttulo2"/>
       </w:pPr>
       <w:r>
-        <w:t xml:space="preserve">Gobierno SOA y Riesgos Tecnológicos del FNA</w:t>
+        <w:t xml:space="preserve">Gobierno SOA del FNA con Gestión de Riesgos de Arquitectura (versión 0.6)</w:t>
       </w:r>
     </w:p>
     <w:p>
@@ -222,99 +225,10 @@
         <w:pStyle w:val="FirstParagraph"/>
       </w:pPr>
       <w:r>
-        <w:t xml:space="preserve">El gobierno SOA del FNA debe buscar la capacidad para medir y gestionar (agregar a la lista de riesgos de la empresa) los riesgos que lo están afectando.</w:t>
+        <w:t xml:space="preserve">La versión 0.6 del Gobierno realiará el tratamiento de las áreas de riesgo R1 a R7 sumando la capacidad de registro de riesgos del repositorio de arquitectura (Gestor de riesgo, en la gráfica).</w:t>
       </w:r>
     </w:p>
-    <w:p>
-      <w:pPr>
-        <w:numPr>
-          <w:ilvl w:val="0"/>
-          <w:numId w:val="1001"/>
-        </w:numPr>
-        <w:pStyle w:val="Compact"/>
-      </w:pPr>
-      <w:r>
-        <w:t xml:space="preserve">R1. Riesgo de agilidad limitada (ver imagen 1)</w:t>
-      </w:r>
-    </w:p>
-    <w:p>
-      <w:pPr>
-        <w:numPr>
-          <w:ilvl w:val="0"/>
-          <w:numId w:val="1001"/>
-        </w:numPr>
-        <w:pStyle w:val="Compact"/>
-      </w:pPr>
-      <w:r>
-        <w:t xml:space="preserve">R2. Riesgo de baja orquestación SOA (ver imagen 2a y 2b)</w:t>
-      </w:r>
-    </w:p>
-    <w:p>
-      <w:pPr>
-        <w:numPr>
-          <w:ilvl w:val="0"/>
-          <w:numId w:val="1001"/>
-        </w:numPr>
-        <w:pStyle w:val="Compact"/>
-      </w:pPr>
-      <w:r>
-        <w:t xml:space="preserve">R3. Riesgo de crecimiento de dependencias entre servicios SOA</w:t>
-      </w:r>
-    </w:p>
-    <w:p>
-      <w:pPr>
-        <w:numPr>
-          <w:ilvl w:val="0"/>
-          <w:numId w:val="1001"/>
-        </w:numPr>
-        <w:pStyle w:val="Compact"/>
-      </w:pPr>
-      <w:r>
-        <w:t xml:space="preserve">R4. Riesgo de crecimiento de adaptadores particulares –opuesto al estándar– (ver imagen 3)</w:t>
-      </w:r>
-    </w:p>
-    <w:p>
-      <w:pPr>
-        <w:numPr>
-          <w:ilvl w:val="0"/>
-          <w:numId w:val="1001"/>
-        </w:numPr>
-        <w:pStyle w:val="Compact"/>
-      </w:pPr>
-      <w:r>
-        <w:t xml:space="preserve">R5. Riesgo de baja reutilización de servicios SOA</w:t>
-      </w:r>
-    </w:p>
-    <w:p>
-      <w:pPr>
-        <w:numPr>
-          <w:ilvl w:val="0"/>
-          <w:numId w:val="1001"/>
-        </w:numPr>
-        <w:pStyle w:val="Compact"/>
-      </w:pPr>
-      <w:r>
-        <w:t xml:space="preserve">R6. Riesgo de permanencia de silos (islas) de servicios SOA y aplicaciones</w:t>
-      </w:r>
-    </w:p>
-    <w:p>
-      <w:pPr>
-        <w:numPr>
-          <w:ilvl w:val="0"/>
-          <w:numId w:val="1001"/>
-        </w:numPr>
-        <w:pStyle w:val="Compact"/>
-      </w:pPr>
-      <w:r>
-        <w:t xml:space="preserve">R7. Riesgo de falta de trazabilidad para la evolución e implementación de los servicios SOA</w:t>
-      </w:r>
-    </w:p>
-    <w:p>
-      <w:pPr>
-        <w:pStyle w:val="FirstParagraph"/>
-      </w:pPr>
-    </w:p>
-    <w:bookmarkStart w:id="0" w:name="fig:c1f8f744-f3f9-4014-b67e-8afca09feb0b"/>
+    <w:bookmarkStart w:id="0" w:name="fig:7fbf045c-7e71-4f0a-ad92-39eaa9548647"/>
     <w:p>
       <w:pPr>
         <w:pStyle w:val="CaptionedFigure"/>
@@ -323,14 +237,14 @@
       <w:r>
         <w:drawing>
           <wp:inline>
-            <wp:extent cx="5600700" cy="3992650"/>
+            <wp:extent cx="5600700" cy="3976532"/>
             <wp:effectExtent b="0" l="0" r="0" t="0"/>
             <wp:docPr descr="Figure 1: Modelo de gobierno SOA del FNA, versión 0.6. Incorpora las actividades de gestión de riesgo, y las capaciddes del repositorio de arquitectura." title="" id="22" name="Picture"/>
             <a:graphic>
               <a:graphicData uri="http://schemas.openxmlformats.org/drawingml/2006/picture">
                 <pic:pic>
                   <pic:nvPicPr>
-                    <pic:cNvPr descr="images/modelogob05-riesgos.png" id="23" name="Picture"/>
+                    <pic:cNvPr descr="images/modelogob06.png" id="23" name="Picture"/>
                     <pic:cNvPicPr>
                       <a:picLocks noChangeArrowheads="1" noChangeAspect="1"/>
                     </pic:cNvPicPr>
@@ -344,7 +258,7 @@
                   <pic:spPr bwMode="auto">
                     <a:xfrm>
                       <a:off x="0" y="0"/>
-                      <a:ext cx="5600700" cy="3992650"/>
+                      <a:ext cx="5600700" cy="3976532"/>
                     </a:xfrm>
                     <a:prstGeom prst="rect">
                       <a:avLst/>
@@ -382,7 +296,7 @@
           <w:iCs/>
           <w:i/>
         </w:rPr>
-        <w:t xml:space="preserve">Fuente: Diagnóstico SOA. E-Service (2022).</w:t>
+        <w:t xml:space="preserve">Fuente: elaboración propia.</w:t>
       </w:r>
     </w:p>
     <w:p>
@@ -390,8 +304,142 @@
         <w:pStyle w:val="Textoindependiente"/>
       </w:pPr>
     </w:p>
+    <w:p>
+      <w:pPr>
+        <w:pStyle w:val="Textoindependiente"/>
+      </w:pPr>
+      <w:r>
+        <w:t xml:space="preserve">El modelo de gobierno 0.6 agrega además al repositorio de análisis los pertinentes a la gestión de riesgos del FNA:</w:t>
+      </w:r>
+    </w:p>
+    <w:p>
+      <w:pPr>
+        <w:numPr>
+          <w:ilvl w:val="0"/>
+          <w:numId w:val="1001"/>
+        </w:numPr>
+        <w:pStyle w:val="Compact"/>
+      </w:pPr>
+      <w:r>
+        <w:t xml:space="preserve">Relación Area FNA - Riesgo</w:t>
+      </w:r>
+    </w:p>
+    <w:p>
+      <w:pPr>
+        <w:numPr>
+          <w:ilvl w:val="0"/>
+          <w:numId w:val="1001"/>
+        </w:numPr>
+        <w:pStyle w:val="Compact"/>
+      </w:pPr>
+      <w:r>
+        <w:t xml:space="preserve">Valoración del riesgo</w:t>
+      </w:r>
+    </w:p>
+    <w:p>
+      <w:pPr>
+        <w:numPr>
+          <w:ilvl w:val="0"/>
+          <w:numId w:val="1001"/>
+        </w:numPr>
+        <w:pStyle w:val="Compact"/>
+      </w:pPr>
+      <w:r>
+        <w:t xml:space="preserve">Relación Arquitectura FNA - Riesgo</w:t>
+      </w:r>
+    </w:p>
     <w:bookmarkEnd w:id="25"/>
-    <w:bookmarkEnd w:id="26"/>
+    <w:bookmarkStart w:id="30" w:name="Xe965a2cbcfb146ebece3012a82f06554c1cacf0"/>
+    <w:p>
+      <w:pPr>
+        <w:pStyle w:val="Ttulo2"/>
+      </w:pPr>
+      <w:r>
+        <w:t xml:space="preserve">Oficina de Arquitectura con Gestión de Riesgos</w:t>
+      </w:r>
+    </w:p>
+    <w:p>
+      <w:pPr>
+        <w:pStyle w:val="FirstParagraph"/>
+      </w:pPr>
+      <w:r>
+        <w:t xml:space="preserve">Al igual que hicimos con el gobierno SOA, que al incorporar la gestión de riesgos pasa a ser versión 0.6, ahora haremos lo propio para la Oficina de Arquitectura del FNA. Debemos dotar al flujo de trabajo de esta con las capacidades, recursos y roles, funciones y procedimientos para medir y gestionar los riesgos.</w:t>
+      </w:r>
+    </w:p>
+    <w:bookmarkStart w:id="0" w:name="fig:04fcf09f-cc5e-492b-bcb7-2a22461fbb5e"/>
+    <w:p>
+      <w:pPr>
+        <w:pStyle w:val="CaptionedFigure"/>
+      </w:pPr>
+      <w:bookmarkStart w:id="29" w:name="fig:"/>
+      <w:r>
+        <w:drawing>
+          <wp:inline>
+            <wp:extent cx="5600700" cy="5260757"/>
+            <wp:effectExtent b="0" l="0" r="0" t="0"/>
+            <wp:docPr descr="Figure 2: Modelo de Gobierno SOA. Adaptación FNA. Recursos y Herramientas de Gestión del Riesgo de Arquitectura del FNA." title="" id="27" name="Picture"/>
+            <a:graphic>
+              <a:graphicData uri="http://schemas.openxmlformats.org/drawingml/2006/picture">
+                <pic:pic>
+                  <pic:nvPicPr>
+                    <pic:cNvPr descr="images/oficinamodelo06.png" id="28" name="Picture"/>
+                    <pic:cNvPicPr>
+                      <a:picLocks noChangeArrowheads="1" noChangeAspect="1"/>
+                    </pic:cNvPicPr>
+                  </pic:nvPicPr>
+                  <pic:blipFill>
+                    <a:blip r:embed="rId26"/>
+                    <a:stretch>
+                      <a:fillRect/>
+                    </a:stretch>
+                  </pic:blipFill>
+                  <pic:spPr bwMode="auto">
+                    <a:xfrm>
+                      <a:off x="0" y="0"/>
+                      <a:ext cx="5600700" cy="5260757"/>
+                    </a:xfrm>
+                    <a:prstGeom prst="rect">
+                      <a:avLst/>
+                    </a:prstGeom>
+                    <a:noFill/>
+                    <a:ln w="9525">
+                      <a:noFill/>
+                      <a:headEnd/>
+                      <a:tailEnd/>
+                    </a:ln>
+                  </pic:spPr>
+                </pic:pic>
+              </a:graphicData>
+            </a:graphic>
+          </wp:inline>
+        </w:drawing>
+      </w:r>
+      <w:bookmarkEnd w:id="29"/>
+    </w:p>
+    <w:p>
+      <w:pPr>
+        <w:pStyle w:val="ImageCaption"/>
+      </w:pPr>
+      <w:r>
+        <w:t xml:space="preserve">Figure 2: Modelo de Gobierno SOA. Adaptación FNA. Recursos y Herramientas de Gestión del Riesgo de Arquitectura del FNA.</w:t>
+      </w:r>
+    </w:p>
+    <w:bookmarkEnd w:id="0"/>
+    <w:p>
+      <w:pPr>
+        <w:pStyle w:val="Textoindependiente"/>
+      </w:pPr>
+    </w:p>
+    <w:p>
+      <w:pPr>
+        <w:pStyle w:val="Textoindependiente"/>
+      </w:pPr>
+      <w:r>
+        <w:t xml:space="preserve">El modelo de colaboración muestra cómo la Oficina y el Gobierno 0.6 se relacionan mutuamente mediante los conceptos y artefactos de lado y lado, y que son dictados por el gobierno y a la vez ejecutados por la oficina.</w:t>
+      </w:r>
+    </w:p>
+    <w:bookmarkEnd w:id="30"/>
+    <w:bookmarkEnd w:id="31"/>
     <w:sectPr>
       <w:headerReference r:id="rId9" w:type="default"/>
       <w:footerReference r:id="rId10" w:type="default"/>
@@ -1072,76 +1120,85 @@
       </w:pPr>
     </w:lvl>
   </w:abstractNum>
-  <w:abstractNum w:abstractNumId="991">
-    <w:nsid w:val="A991"/>
+  <w:abstractNum w:abstractNumId="99411">
+    <w:nsid w:val="A99411"/>
     <w:multiLevelType w:val="multilevel"/>
     <w:lvl w:ilvl="0">
-      <w:numFmt w:val="bullet"/>
-      <w:lvlText w:val="•"/>
+      <w:start w:val="1"/>
+      <w:numFmt w:val="decimal"/>
+      <w:lvlText w:val="%1."/>
       <w:lvlJc w:val="left"/>
       <w:pPr>
         <w:ind w:left="720" w:hanging="480"/>
       </w:pPr>
     </w:lvl>
     <w:lvl w:ilvl="1">
-      <w:numFmt w:val="bullet"/>
-      <w:lvlText w:val="–"/>
+      <w:start w:val="1"/>
+      <w:numFmt w:val="decimal"/>
+      <w:lvlText w:val="%2."/>
       <w:lvlJc w:val="left"/>
       <w:pPr>
         <w:ind w:left="1440" w:hanging="480"/>
       </w:pPr>
     </w:lvl>
     <w:lvl w:ilvl="2">
-      <w:numFmt w:val="bullet"/>
-      <w:lvlText w:val="•"/>
+      <w:start w:val="1"/>
+      <w:numFmt w:val="decimal"/>
+      <w:lvlText w:val="%3."/>
       <w:lvlJc w:val="left"/>
       <w:pPr>
         <w:ind w:left="2160" w:hanging="480"/>
       </w:pPr>
     </w:lvl>
     <w:lvl w:ilvl="3">
-      <w:numFmt w:val="bullet"/>
-      <w:lvlText w:val="–"/>
+      <w:start w:val="1"/>
+      <w:numFmt w:val="decimal"/>
+      <w:lvlText w:val="%4."/>
       <w:lvlJc w:val="left"/>
       <w:pPr>
         <w:ind w:left="2880" w:hanging="480"/>
       </w:pPr>
     </w:lvl>
     <w:lvl w:ilvl="4">
-      <w:numFmt w:val="bullet"/>
-      <w:lvlText w:val="•"/>
+      <w:start w:val="1"/>
+      <w:numFmt w:val="decimal"/>
+      <w:lvlText w:val="%5."/>
       <w:lvlJc w:val="left"/>
       <w:pPr>
         <w:ind w:left="3600" w:hanging="480"/>
       </w:pPr>
     </w:lvl>
     <w:lvl w:ilvl="5">
-      <w:numFmt w:val="bullet"/>
-      <w:lvlText w:val="–"/>
+      <w:start w:val="1"/>
+      <w:numFmt w:val="decimal"/>
+      <w:lvlText w:val="%6."/>
       <w:lvlJc w:val="left"/>
       <w:pPr>
         <w:ind w:left="4320" w:hanging="480"/>
       </w:pPr>
     </w:lvl>
     <w:lvl w:ilvl="6">
-      <w:numFmt w:val="bullet"/>
-      <w:lvlText w:val="•"/>
+      <w:start w:val="1"/>
+      <w:numFmt w:val="decimal"/>
+      <w:lvlText w:val="%7."/>
       <w:lvlJc w:val="left"/>
       <w:pPr>
         <w:ind w:left="5040" w:hanging="480"/>
       </w:pPr>
     </w:lvl>
     <w:lvl w:ilvl="7">
-      <w:numFmt w:val="bullet"/>
-      <w:lvlText w:val="–"/>
+      <w:start w:val="1"/>
+      <w:numFmt w:val="decimal"/>
+      <w:lvlText w:val="%8."/>
       <w:lvlJc w:val="left"/>
       <w:pPr>
         <w:ind w:left="5760" w:hanging="480"/>
       </w:pPr>
     </w:lvl>
     <w:lvl w:ilvl="8">
-      <w:numFmt w:val="bullet"/>
-      <w:lvlText w:val="•"/>
+      <w:start w:val="1"/>
+      <w:numFmt w:val="decimal"/>
+      <w:lvlText w:val="%9."/>
       <w:lvlJc w:val="left"/>
       <w:pPr>
         <w:ind w:left="6480" w:hanging="480"/>
@@ -1152,7 +1209,34 @@
     <w:abstractNumId w:val="990"/>
   </w:num>
   <w:num w:numId="1001">
-    <w:abstractNumId w:val="991"/>
+    <w:abstractNumId w:val="99411"/>
+    <w:lvlOverride w:ilvl="0">
+      <w:startOverride w:val="1"/>
+    </w:lvlOverride>
+    <w:lvlOverride w:ilvl="1">
+      <w:startOverride w:val="1"/>
+    </w:lvlOverride>
+    <w:lvlOverride w:ilvl="2">
+      <w:startOverride w:val="1"/>
+    </w:lvlOverride>
+    <w:lvlOverride w:ilvl="3">
+      <w:startOverride w:val="1"/>
+    </w:lvlOverride>
+    <w:lvlOverride w:ilvl="4">
+      <w:startOverride w:val="1"/>
+    </w:lvlOverride>
+    <w:lvlOverride w:ilvl="5">
+      <w:startOverride w:val="1"/>
+    </w:lvlOverride>
+    <w:lvlOverride w:ilvl="6">
+      <w:startOverride w:val="1"/>
+    </w:lvlOverride>
+    <w:lvlOverride w:ilvl="7">
+      <w:startOverride w:val="1"/>
+    </w:lvlOverride>
+    <w:lvlOverride w:ilvl="8">
+      <w:startOverride w:val="1"/>
+    </w:lvlOverride>
   </w:num>
 </w:numbering>
 </file>

--- a/05.n3.riesgo tecnico.docx
+++ b/05.n3.riesgo tecnico.docx
@@ -146,7 +146,7 @@
                 <w:bCs/>
                 <w:b/>
               </w:rPr>
-              <w:t xml:space="preserve">8b71607</w:t>
+              <w:t xml:space="preserve">e33894d</w:t>
             </w:r>
             <w:r>
               <w:t xml:space="preserve"> </w:t>
@@ -194,13 +194,13 @@
         <w:pStyle w:val="Textoindependiente"/>
       </w:pPr>
     </w:p>
-    <w:bookmarkStart w:id="31" w:name="Xa98b0e07cac4489271b3d8f0be78fcc458028ab"/>
+    <w:bookmarkStart w:id="31" w:name="X26d890dfd91278878b0c1f0108dbdfc4767679b"/>
     <w:p>
       <w:pPr>
         <w:pStyle w:val="Ttulo1"/>
       </w:pPr>
       <w:r>
-        <w:t xml:space="preserve">Tratamiento a los Riesgos de Arquitectura del FNA</w:t>
+        <w:t xml:space="preserve">Tratamiento de los Riesgos de Arquitectura del FNA</w:t>
       </w:r>
     </w:p>
     <w:p>
@@ -228,7 +228,7 @@
         <w:t xml:space="preserve">La versión 0.6 del Gobierno realiará el tratamiento de las áreas de riesgo R1 a R7 sumando la capacidad de registro de riesgos del repositorio de arquitectura (Gestor de riesgo, en la gráfica).</w:t>
       </w:r>
     </w:p>
-    <w:bookmarkStart w:id="0" w:name="fig:7fbf045c-7e71-4f0a-ad92-39eaa9548647"/>
+    <w:bookmarkStart w:id="0" w:name="fig:cd1d8f3a-1845-4465-905f-cb637d5980e6"/>
     <w:p>
       <w:pPr>
         <w:pStyle w:val="CaptionedFigure"/>
@@ -348,6 +348,11 @@
         <w:t xml:space="preserve">Relación Arquitectura FNA - Riesgo</w:t>
       </w:r>
     </w:p>
+    <w:p>
+      <w:pPr>
+        <w:pStyle w:val="FirstParagraph"/>
+      </w:pPr>
+    </w:p>
     <w:bookmarkEnd w:id="25"/>
     <w:bookmarkStart w:id="30" w:name="Xe965a2cbcfb146ebece3012a82f06554c1cacf0"/>
     <w:p>
@@ -366,7 +371,7 @@
         <w:t xml:space="preserve">Al igual que hicimos con el gobierno SOA, que al incorporar la gestión de riesgos pasa a ser versión 0.6, ahora haremos lo propio para la Oficina de Arquitectura del FNA. Debemos dotar al flujo de trabajo de esta con las capacidades, recursos y roles, funciones y procedimientos para medir y gestionar los riesgos.</w:t>
       </w:r>
     </w:p>
-    <w:bookmarkStart w:id="0" w:name="fig:04fcf09f-cc5e-492b-bcb7-2a22461fbb5e"/>
+    <w:bookmarkStart w:id="0" w:name="fig:383f94b1-bc27-4317-9f12-ee7bd27db95f"/>
     <w:p>
       <w:pPr>
         <w:pStyle w:val="CaptionedFigure"/>
@@ -435,7 +440,23 @@
         <w:pStyle w:val="Textoindependiente"/>
       </w:pPr>
       <w:r>
-        <w:t xml:space="preserve">El modelo de colaboración muestra cómo la Oficina y el Gobierno 0.6 se relacionan mutuamente mediante los conceptos y artefactos de lado y lado, y que son dictados por el gobierno y a la vez ejecutados por la oficina.</w:t>
+        <w:t xml:space="preserve">El modelo de colaboración muestra cómo la Oficina y el Gobierno 0.6 se relacionan mutuamente mediante los conceptos y artefactos que son dictados por el gobierno y ejecutados por la oficina de arquitectura (versión 0.1). Estos ítems de colaboración se listan en la columna del centro del diagrama, y</w:t>
+      </w:r>
+      <w:r>
+        <w:t xml:space="preserve"> </w:t>
+      </w:r>
+      <w:r>
+        <w:rPr>
+          <w:iCs/>
+          <w:i/>
+        </w:rPr>
+        <w:t xml:space="preserve">son la base fundacional del tratamiento de los riesgos</w:t>
+      </w:r>
+      <w:r>
+        <w:t xml:space="preserve"> </w:t>
+      </w:r>
+      <w:r>
+        <w:t xml:space="preserve">técnicos de arquitectura con los que complementan además y mejoran al gobierno del FNA.</w:t>
       </w:r>
     </w:p>
     <w:bookmarkEnd w:id="30"/>

--- a/05.n3.riesgo tecnico.docx
+++ b/05.n3.riesgo tecnico.docx
@@ -146,7 +146,7 @@
                 <w:bCs/>
                 <w:b/>
               </w:rPr>
-              <w:t xml:space="preserve">e33894d</w:t>
+              <w:t xml:space="preserve">377669c</w:t>
             </w:r>
             <w:r>
               <w:t xml:space="preserve"> </w:t>
@@ -228,7 +228,7 @@
         <w:t xml:space="preserve">La versión 0.6 del Gobierno realiará el tratamiento de las áreas de riesgo R1 a R7 sumando la capacidad de registro de riesgos del repositorio de arquitectura (Gestor de riesgo, en la gráfica).</w:t>
       </w:r>
     </w:p>
-    <w:bookmarkStart w:id="0" w:name="fig:cd1d8f3a-1845-4465-905f-cb637d5980e6"/>
+    <w:bookmarkStart w:id="0" w:name="fig:c2329cd3-c346-4816-bffc-61a7c0a13168"/>
     <w:p>
       <w:pPr>
         <w:pStyle w:val="CaptionedFigure"/>
@@ -371,7 +371,7 @@
         <w:t xml:space="preserve">Al igual que hicimos con el gobierno SOA, que al incorporar la gestión de riesgos pasa a ser versión 0.6, ahora haremos lo propio para la Oficina de Arquitectura del FNA. Debemos dotar al flujo de trabajo de esta con las capacidades, recursos y roles, funciones y procedimientos para medir y gestionar los riesgos.</w:t>
       </w:r>
     </w:p>
-    <w:bookmarkStart w:id="0" w:name="fig:383f94b1-bc27-4317-9f12-ee7bd27db95f"/>
+    <w:bookmarkStart w:id="0" w:name="fig:fbff8f50-1d9a-427a-9417-f5d17b392658"/>
     <w:p>
       <w:pPr>
         <w:pStyle w:val="CaptionedFigure"/>

--- a/05.n3.riesgo tecnico.docx
+++ b/05.n3.riesgo tecnico.docx
@@ -146,7 +146,7 @@
                 <w:bCs/>
                 <w:b/>
               </w:rPr>
-              <w:t xml:space="preserve">377669c</w:t>
+              <w:t xml:space="preserve">aa550b4</w:t>
             </w:r>
             <w:r>
               <w:t xml:space="preserve"> </w:t>
@@ -228,7 +228,7 @@
         <w:t xml:space="preserve">La versión 0.6 del Gobierno realiará el tratamiento de las áreas de riesgo R1 a R7 sumando la capacidad de registro de riesgos del repositorio de arquitectura (Gestor de riesgo, en la gráfica).</w:t>
       </w:r>
     </w:p>
-    <w:bookmarkStart w:id="0" w:name="fig:c2329cd3-c346-4816-bffc-61a7c0a13168"/>
+    <w:bookmarkStart w:id="0" w:name="fig:7a17efcc-4cdc-4b95-93b1-738c24a03e3b"/>
     <w:p>
       <w:pPr>
         <w:pStyle w:val="CaptionedFigure"/>
@@ -371,7 +371,7 @@
         <w:t xml:space="preserve">Al igual que hicimos con el gobierno SOA, que al incorporar la gestión de riesgos pasa a ser versión 0.6, ahora haremos lo propio para la Oficina de Arquitectura del FNA. Debemos dotar al flujo de trabajo de esta con las capacidades, recursos y roles, funciones y procedimientos para medir y gestionar los riesgos.</w:t>
       </w:r>
     </w:p>
-    <w:bookmarkStart w:id="0" w:name="fig:fbff8f50-1d9a-427a-9417-f5d17b392658"/>
+    <w:bookmarkStart w:id="0" w:name="fig:b88a7deb-96ba-4315-8d51-e38dab39f125"/>
     <w:p>
       <w:pPr>
         <w:pStyle w:val="CaptionedFigure"/>

--- a/05.n3.riesgo tecnico.docx
+++ b/05.n3.riesgo tecnico.docx
@@ -146,7 +146,7 @@
                 <w:bCs/>
                 <w:b/>
               </w:rPr>
-              <w:t xml:space="preserve">aa550b4</w:t>
+              <w:t xml:space="preserve">a549c94</w:t>
             </w:r>
             <w:r>
               <w:t xml:space="preserve"> </w:t>
@@ -228,7 +228,7 @@
         <w:t xml:space="preserve">La versión 0.6 del Gobierno realiará el tratamiento de las áreas de riesgo R1 a R7 sumando la capacidad de registro de riesgos del repositorio de arquitectura (Gestor de riesgo, en la gráfica).</w:t>
       </w:r>
     </w:p>
-    <w:bookmarkStart w:id="0" w:name="fig:7a17efcc-4cdc-4b95-93b1-738c24a03e3b"/>
+    <w:bookmarkStart w:id="0" w:name="fig:e22dadf6-5dc7-49e0-aef0-3fa254665cc3"/>
     <w:p>
       <w:pPr>
         <w:pStyle w:val="CaptionedFigure"/>
@@ -371,7 +371,7 @@
         <w:t xml:space="preserve">Al igual que hicimos con el gobierno SOA, que al incorporar la gestión de riesgos pasa a ser versión 0.6, ahora haremos lo propio para la Oficina de Arquitectura del FNA. Debemos dotar al flujo de trabajo de esta con las capacidades, recursos y roles, funciones y procedimientos para medir y gestionar los riesgos.</w:t>
       </w:r>
     </w:p>
-    <w:bookmarkStart w:id="0" w:name="fig:b88a7deb-96ba-4315-8d51-e38dab39f125"/>
+    <w:bookmarkStart w:id="0" w:name="fig:21259178-32c2-4493-bf66-00f3a96d7d99"/>
     <w:p>
       <w:pPr>
         <w:pStyle w:val="CaptionedFigure"/>

--- a/05.n3.riesgo tecnico.docx
+++ b/05.n3.riesgo tecnico.docx
@@ -146,7 +146,7 @@
                 <w:bCs/>
                 <w:b/>
               </w:rPr>
-              <w:t xml:space="preserve">a549c94</w:t>
+              <w:t xml:space="preserve">cb9fbce</w:t>
             </w:r>
             <w:r>
               <w:t xml:space="preserve"> </w:t>
@@ -228,7 +228,7 @@
         <w:t xml:space="preserve">La versión 0.6 del Gobierno realiará el tratamiento de las áreas de riesgo R1 a R7 sumando la capacidad de registro de riesgos del repositorio de arquitectura (Gestor de riesgo, en la gráfica).</w:t>
       </w:r>
     </w:p>
-    <w:bookmarkStart w:id="0" w:name="fig:e22dadf6-5dc7-49e0-aef0-3fa254665cc3"/>
+    <w:bookmarkStart w:id="0" w:name="fig:811d0a56-635a-45ab-997e-4caff94ccbe9"/>
     <w:p>
       <w:pPr>
         <w:pStyle w:val="CaptionedFigure"/>
@@ -371,7 +371,7 @@
         <w:t xml:space="preserve">Al igual que hicimos con el gobierno SOA, que al incorporar la gestión de riesgos pasa a ser versión 0.6, ahora haremos lo propio para la Oficina de Arquitectura del FNA. Debemos dotar al flujo de trabajo de esta con las capacidades, recursos y roles, funciones y procedimientos para medir y gestionar los riesgos.</w:t>
       </w:r>
     </w:p>
-    <w:bookmarkStart w:id="0" w:name="fig:21259178-32c2-4493-bf66-00f3a96d7d99"/>
+    <w:bookmarkStart w:id="0" w:name="fig:d350997e-e2f2-4632-b833-3d97148e6808"/>
     <w:p>
       <w:pPr>
         <w:pStyle w:val="CaptionedFigure"/>

--- a/05.n3.riesgo tecnico.docx
+++ b/05.n3.riesgo tecnico.docx
@@ -146,7 +146,7 @@
                 <w:bCs/>
                 <w:b/>
               </w:rPr>
-              <w:t xml:space="preserve">cb9fbce</w:t>
+              <w:t xml:space="preserve">628a295</w:t>
             </w:r>
             <w:r>
               <w:t xml:space="preserve"> </w:t>
@@ -228,7 +228,7 @@
         <w:t xml:space="preserve">La versión 0.6 del Gobierno realiará el tratamiento de las áreas de riesgo R1 a R7 sumando la capacidad de registro de riesgos del repositorio de arquitectura (Gestor de riesgo, en la gráfica).</w:t>
       </w:r>
     </w:p>
-    <w:bookmarkStart w:id="0" w:name="fig:811d0a56-635a-45ab-997e-4caff94ccbe9"/>
+    <w:bookmarkStart w:id="0" w:name="fig:e54d27c0-c160-45ba-b90a-b7560ed773b4"/>
     <w:p>
       <w:pPr>
         <w:pStyle w:val="CaptionedFigure"/>
@@ -371,7 +371,7 @@
         <w:t xml:space="preserve">Al igual que hicimos con el gobierno SOA, que al incorporar la gestión de riesgos pasa a ser versión 0.6, ahora haremos lo propio para la Oficina de Arquitectura del FNA. Debemos dotar al flujo de trabajo de esta con las capacidades, recursos y roles, funciones y procedimientos para medir y gestionar los riesgos.</w:t>
       </w:r>
     </w:p>
-    <w:bookmarkStart w:id="0" w:name="fig:d350997e-e2f2-4632-b833-3d97148e6808"/>
+    <w:bookmarkStart w:id="0" w:name="fig:b32e8f65-cdbb-41a9-9502-21949eb3dc7e"/>
     <w:p>
       <w:pPr>
         <w:pStyle w:val="CaptionedFigure"/>

--- a/05.n3.riesgo tecnico.docx
+++ b/05.n3.riesgo tecnico.docx
@@ -146,7 +146,7 @@
                 <w:bCs/>
                 <w:b/>
               </w:rPr>
-              <w:t xml:space="preserve">628a295</w:t>
+              <w:t xml:space="preserve">107b360</w:t>
             </w:r>
             <w:r>
               <w:t xml:space="preserve"> </w:t>
@@ -228,7 +228,7 @@
         <w:t xml:space="preserve">La versión 0.6 del Gobierno realiará el tratamiento de las áreas de riesgo R1 a R7 sumando la capacidad de registro de riesgos del repositorio de arquitectura (Gestor de riesgo, en la gráfica).</w:t>
       </w:r>
     </w:p>
-    <w:bookmarkStart w:id="0" w:name="fig:e54d27c0-c160-45ba-b90a-b7560ed773b4"/>
+    <w:bookmarkStart w:id="0" w:name="fig:b5b3969f-f03f-42c6-b3bf-3bf804b0a7c4"/>
     <w:p>
       <w:pPr>
         <w:pStyle w:val="CaptionedFigure"/>
@@ -371,7 +371,7 @@
         <w:t xml:space="preserve">Al igual que hicimos con el gobierno SOA, que al incorporar la gestión de riesgos pasa a ser versión 0.6, ahora haremos lo propio para la Oficina de Arquitectura del FNA. Debemos dotar al flujo de trabajo de esta con las capacidades, recursos y roles, funciones y procedimientos para medir y gestionar los riesgos.</w:t>
       </w:r>
     </w:p>
-    <w:bookmarkStart w:id="0" w:name="fig:b32e8f65-cdbb-41a9-9502-21949eb3dc7e"/>
+    <w:bookmarkStart w:id="0" w:name="fig:c6819c86-9dcf-40c4-a462-f2dc4154c92a"/>
     <w:p>
       <w:pPr>
         <w:pStyle w:val="CaptionedFigure"/>

--- a/05.n3.riesgo tecnico.docx
+++ b/05.n3.riesgo tecnico.docx
@@ -146,7 +146,7 @@
                 <w:bCs/>
                 <w:b/>
               </w:rPr>
-              <w:t xml:space="preserve">107b360</w:t>
+              <w:t xml:space="preserve">cca00ad</w:t>
             </w:r>
             <w:r>
               <w:t xml:space="preserve"> </w:t>
@@ -228,7 +228,7 @@
         <w:t xml:space="preserve">La versión 0.6 del Gobierno realiará el tratamiento de las áreas de riesgo R1 a R7 sumando la capacidad de registro de riesgos del repositorio de arquitectura (Gestor de riesgo, en la gráfica).</w:t>
       </w:r>
     </w:p>
-    <w:bookmarkStart w:id="0" w:name="fig:b5b3969f-f03f-42c6-b3bf-3bf804b0a7c4"/>
+    <w:bookmarkStart w:id="0" w:name="fig:792383e9-f6fd-468f-bdca-ff72ec65f358"/>
     <w:p>
       <w:pPr>
         <w:pStyle w:val="CaptionedFigure"/>
@@ -371,7 +371,7 @@
         <w:t xml:space="preserve">Al igual que hicimos con el gobierno SOA, que al incorporar la gestión de riesgos pasa a ser versión 0.6, ahora haremos lo propio para la Oficina de Arquitectura del FNA. Debemos dotar al flujo de trabajo de esta con las capacidades, recursos y roles, funciones y procedimientos para medir y gestionar los riesgos.</w:t>
       </w:r>
     </w:p>
-    <w:bookmarkStart w:id="0" w:name="fig:c6819c86-9dcf-40c4-a462-f2dc4154c92a"/>
+    <w:bookmarkStart w:id="0" w:name="fig:104faf45-38d8-4b1d-9d1e-aa4ccb0e922b"/>
     <w:p>
       <w:pPr>
         <w:pStyle w:val="CaptionedFigure"/>

--- a/05.n3.riesgo tecnico.docx
+++ b/05.n3.riesgo tecnico.docx
@@ -146,7 +146,7 @@
                 <w:bCs/>
                 <w:b/>
               </w:rPr>
-              <w:t xml:space="preserve">cca00ad</w:t>
+              <w:t xml:space="preserve">1db88f7</w:t>
             </w:r>
             <w:r>
               <w:t xml:space="preserve"> </w:t>
@@ -228,7 +228,7 @@
         <w:t xml:space="preserve">La versión 0.6 del Gobierno realiará el tratamiento de las áreas de riesgo R1 a R7 sumando la capacidad de registro de riesgos del repositorio de arquitectura (Gestor de riesgo, en la gráfica).</w:t>
       </w:r>
     </w:p>
-    <w:bookmarkStart w:id="0" w:name="fig:792383e9-f6fd-468f-bdca-ff72ec65f358"/>
+    <w:bookmarkStart w:id="0" w:name="fig:77cc0abc-aacd-4cec-837d-c3d342527d45"/>
     <w:p>
       <w:pPr>
         <w:pStyle w:val="CaptionedFigure"/>
@@ -371,7 +371,7 @@
         <w:t xml:space="preserve">Al igual que hicimos con el gobierno SOA, que al incorporar la gestión de riesgos pasa a ser versión 0.6, ahora haremos lo propio para la Oficina de Arquitectura del FNA. Debemos dotar al flujo de trabajo de esta con las capacidades, recursos y roles, funciones y procedimientos para medir y gestionar los riesgos.</w:t>
       </w:r>
     </w:p>
-    <w:bookmarkStart w:id="0" w:name="fig:104faf45-38d8-4b1d-9d1e-aa4ccb0e922b"/>
+    <w:bookmarkStart w:id="0" w:name="fig:36e1b39d-1f8c-486d-ad23-e7ecce1a85da"/>
     <w:p>
       <w:pPr>
         <w:pStyle w:val="CaptionedFigure"/>

--- a/05.n3.riesgo tecnico.docx
+++ b/05.n3.riesgo tecnico.docx
@@ -146,7 +146,7 @@
                 <w:bCs/>
                 <w:b/>
               </w:rPr>
-              <w:t xml:space="preserve">1db88f7</w:t>
+              <w:t xml:space="preserve">4be42d2</w:t>
             </w:r>
             <w:r>
               <w:t xml:space="preserve"> </w:t>
@@ -228,7 +228,7 @@
         <w:t xml:space="preserve">La versión 0.6 del Gobierno realiará el tratamiento de las áreas de riesgo R1 a R7 sumando la capacidad de registro de riesgos del repositorio de arquitectura (Gestor de riesgo, en la gráfica).</w:t>
       </w:r>
     </w:p>
-    <w:bookmarkStart w:id="0" w:name="fig:77cc0abc-aacd-4cec-837d-c3d342527d45"/>
+    <w:bookmarkStart w:id="0" w:name="fig:3971438d-6018-42c6-afaa-1b4ae9020ebc"/>
     <w:p>
       <w:pPr>
         <w:pStyle w:val="CaptionedFigure"/>
@@ -371,7 +371,7 @@
         <w:t xml:space="preserve">Al igual que hicimos con el gobierno SOA, que al incorporar la gestión de riesgos pasa a ser versión 0.6, ahora haremos lo propio para la Oficina de Arquitectura del FNA. Debemos dotar al flujo de trabajo de esta con las capacidades, recursos y roles, funciones y procedimientos para medir y gestionar los riesgos.</w:t>
       </w:r>
     </w:p>
-    <w:bookmarkStart w:id="0" w:name="fig:36e1b39d-1f8c-486d-ad23-e7ecce1a85da"/>
+    <w:bookmarkStart w:id="0" w:name="fig:a479da4b-7a01-4b11-a872-487477c36485"/>
     <w:p>
       <w:pPr>
         <w:pStyle w:val="CaptionedFigure"/>

--- a/05.n3.riesgo tecnico.docx
+++ b/05.n3.riesgo tecnico.docx
@@ -146,7 +146,7 @@
                 <w:bCs/>
                 <w:b/>
               </w:rPr>
-              <w:t xml:space="preserve">4be42d2</w:t>
+              <w:t xml:space="preserve">e981e26</w:t>
             </w:r>
             <w:r>
               <w:t xml:space="preserve"> </w:t>
@@ -228,7 +228,7 @@
         <w:t xml:space="preserve">La versión 0.6 del Gobierno realiará el tratamiento de las áreas de riesgo R1 a R7 sumando la capacidad de registro de riesgos del repositorio de arquitectura (Gestor de riesgo, en la gráfica).</w:t>
       </w:r>
     </w:p>
-    <w:bookmarkStart w:id="0" w:name="fig:3971438d-6018-42c6-afaa-1b4ae9020ebc"/>
+    <w:bookmarkStart w:id="0" w:name="fig:d10965ce-5faa-4ef3-b3bc-476a38fe9eb4"/>
     <w:p>
       <w:pPr>
         <w:pStyle w:val="CaptionedFigure"/>
@@ -371,7 +371,7 @@
         <w:t xml:space="preserve">Al igual que hicimos con el gobierno SOA, que al incorporar la gestión de riesgos pasa a ser versión 0.6, ahora haremos lo propio para la Oficina de Arquitectura del FNA. Debemos dotar al flujo de trabajo de esta con las capacidades, recursos y roles, funciones y procedimientos para medir y gestionar los riesgos.</w:t>
       </w:r>
     </w:p>
-    <w:bookmarkStart w:id="0" w:name="fig:a479da4b-7a01-4b11-a872-487477c36485"/>
+    <w:bookmarkStart w:id="0" w:name="fig:573eaec8-b3d5-4ed0-98f2-4f9d7f8fa515"/>
     <w:p>
       <w:pPr>
         <w:pStyle w:val="CaptionedFigure"/>

--- a/05.n3.riesgo tecnico.docx
+++ b/05.n3.riesgo tecnico.docx
@@ -146,13 +146,13 @@
                 <w:bCs/>
                 <w:b/>
               </w:rPr>
-              <w:t xml:space="preserve">e981e26</w:t>
+              <w:t xml:space="preserve">b197a7b</w:t>
             </w:r>
             <w:r>
               <w:t xml:space="preserve"> </w:t>
             </w:r>
             <w:r>
-              <w:t xml:space="preserve">del 02 Jul 2023</w:t>
+              <w:t xml:space="preserve">del 03 Jul 2023</w:t>
             </w:r>
           </w:p>
         </w:tc>
@@ -228,7 +228,7 @@
         <w:t xml:space="preserve">La versión 0.6 del Gobierno realiará el tratamiento de las áreas de riesgo R1 a R7 sumando la capacidad de registro de riesgos del repositorio de arquitectura (Gestor de riesgo, en la gráfica).</w:t>
       </w:r>
     </w:p>
-    <w:bookmarkStart w:id="0" w:name="fig:d10965ce-5faa-4ef3-b3bc-476a38fe9eb4"/>
+    <w:bookmarkStart w:id="0" w:name="fig:5d5a8018-478e-4b3e-be88-a10d2b311067"/>
     <w:p>
       <w:pPr>
         <w:pStyle w:val="CaptionedFigure"/>
@@ -371,7 +371,7 @@
         <w:t xml:space="preserve">Al igual que hicimos con el gobierno SOA, que al incorporar la gestión de riesgos pasa a ser versión 0.6, ahora haremos lo propio para la Oficina de Arquitectura del FNA. Debemos dotar al flujo de trabajo de esta con las capacidades, recursos y roles, funciones y procedimientos para medir y gestionar los riesgos.</w:t>
       </w:r>
     </w:p>
-    <w:bookmarkStart w:id="0" w:name="fig:573eaec8-b3d5-4ed0-98f2-4f9d7f8fa515"/>
+    <w:bookmarkStart w:id="0" w:name="fig:15329985-d59d-4b93-a018-160594b20993"/>
     <w:p>
       <w:pPr>
         <w:pStyle w:val="CaptionedFigure"/>

--- a/05.n3.riesgo tecnico.docx
+++ b/05.n3.riesgo tecnico.docx
@@ -146,7 +146,7 @@
                 <w:bCs/>
                 <w:b/>
               </w:rPr>
-              <w:t xml:space="preserve">b197a7b</w:t>
+              <w:t xml:space="preserve">6581a20</w:t>
             </w:r>
             <w:r>
               <w:t xml:space="preserve"> </w:t>
@@ -228,7 +228,7 @@
         <w:t xml:space="preserve">La versión 0.6 del Gobierno realiará el tratamiento de las áreas de riesgo R1 a R7 sumando la capacidad de registro de riesgos del repositorio de arquitectura (Gestor de riesgo, en la gráfica).</w:t>
       </w:r>
     </w:p>
-    <w:bookmarkStart w:id="0" w:name="fig:5d5a8018-478e-4b3e-be88-a10d2b311067"/>
+    <w:bookmarkStart w:id="0" w:name="fig:92637719-e012-422b-87f5-9250016dc975"/>
     <w:p>
       <w:pPr>
         <w:pStyle w:val="CaptionedFigure"/>
@@ -371,7 +371,7 @@
         <w:t xml:space="preserve">Al igual que hicimos con el gobierno SOA, que al incorporar la gestión de riesgos pasa a ser versión 0.6, ahora haremos lo propio para la Oficina de Arquitectura del FNA. Debemos dotar al flujo de trabajo de esta con las capacidades, recursos y roles, funciones y procedimientos para medir y gestionar los riesgos.</w:t>
       </w:r>
     </w:p>
-    <w:bookmarkStart w:id="0" w:name="fig:15329985-d59d-4b93-a018-160594b20993"/>
+    <w:bookmarkStart w:id="0" w:name="fig:855ecffd-c560-4af2-912c-12d9a99a915f"/>
     <w:p>
       <w:pPr>
         <w:pStyle w:val="CaptionedFigure"/>

--- a/05.n3.riesgo tecnico.docx
+++ b/05.n3.riesgo tecnico.docx
@@ -46,7 +46,7 @@
                 <w:bCs/>
                 <w:b/>
               </w:rPr>
-              <w:t xml:space="preserve">Riesgos tecnológicos del FNA</w:t>
+              <w:t xml:space="preserve">Métodos para el tratamiento de los riesgos técnicos</w:t>
             </w:r>
           </w:p>
         </w:tc>
@@ -146,7 +146,7 @@
                 <w:bCs/>
                 <w:b/>
               </w:rPr>
-              <w:t xml:space="preserve">6581a20</w:t>
+              <w:t xml:space="preserve">6f47d6c</w:t>
             </w:r>
             <w:r>
               <w:t xml:space="preserve"> </w:t>
@@ -228,7 +228,7 @@
         <w:t xml:space="preserve">La versión 0.6 del Gobierno realiará el tratamiento de las áreas de riesgo R1 a R7 sumando la capacidad de registro de riesgos del repositorio de arquitectura (Gestor de riesgo, en la gráfica).</w:t>
       </w:r>
     </w:p>
-    <w:bookmarkStart w:id="0" w:name="fig:92637719-e012-422b-87f5-9250016dc975"/>
+    <w:bookmarkStart w:id="0" w:name="fig:ffa63364-3fa5-46e1-8796-7d1277323f22"/>
     <w:p>
       <w:pPr>
         <w:pStyle w:val="CaptionedFigure"/>
@@ -371,7 +371,7 @@
         <w:t xml:space="preserve">Al igual que hicimos con el gobierno SOA, que al incorporar la gestión de riesgos pasa a ser versión 0.6, ahora haremos lo propio para la Oficina de Arquitectura del FNA. Debemos dotar al flujo de trabajo de esta con las capacidades, recursos y roles, funciones y procedimientos para medir y gestionar los riesgos.</w:t>
       </w:r>
     </w:p>
-    <w:bookmarkStart w:id="0" w:name="fig:855ecffd-c560-4af2-912c-12d9a99a915f"/>
+    <w:bookmarkStart w:id="0" w:name="fig:6ce0b1d0-570b-4c96-82aa-3c05330ceb8d"/>
     <w:p>
       <w:pPr>
         <w:pStyle w:val="CaptionedFigure"/>

--- a/05.n3.riesgo tecnico.docx
+++ b/05.n3.riesgo tecnico.docx
@@ -146,7 +146,7 @@
                 <w:bCs/>
                 <w:b/>
               </w:rPr>
-              <w:t xml:space="preserve">6f47d6c</w:t>
+              <w:t xml:space="preserve">71bfd46</w:t>
             </w:r>
             <w:r>
               <w:t xml:space="preserve"> </w:t>
@@ -228,7 +228,7 @@
         <w:t xml:space="preserve">La versión 0.6 del Gobierno realiará el tratamiento de las áreas de riesgo R1 a R7 sumando la capacidad de registro de riesgos del repositorio de arquitectura (Gestor de riesgo, en la gráfica).</w:t>
       </w:r>
     </w:p>
-    <w:bookmarkStart w:id="0" w:name="fig:ffa63364-3fa5-46e1-8796-7d1277323f22"/>
+    <w:bookmarkStart w:id="0" w:name="fig:47ba7203-20fd-42b3-bbdc-2815bcaaf9a9"/>
     <w:p>
       <w:pPr>
         <w:pStyle w:val="CaptionedFigure"/>
@@ -371,7 +371,7 @@
         <w:t xml:space="preserve">Al igual que hicimos con el gobierno SOA, que al incorporar la gestión de riesgos pasa a ser versión 0.6, ahora haremos lo propio para la Oficina de Arquitectura del FNA. Debemos dotar al flujo de trabajo de esta con las capacidades, recursos y roles, funciones y procedimientos para medir y gestionar los riesgos.</w:t>
       </w:r>
     </w:p>
-    <w:bookmarkStart w:id="0" w:name="fig:6ce0b1d0-570b-4c96-82aa-3c05330ceb8d"/>
+    <w:bookmarkStart w:id="0" w:name="fig:fbc167e5-5d42-4c22-84c6-60a75493082f"/>
     <w:p>
       <w:pPr>
         <w:pStyle w:val="CaptionedFigure"/>

--- a/05.n3.riesgo tecnico.docx
+++ b/05.n3.riesgo tecnico.docx
@@ -146,7 +146,7 @@
                 <w:bCs/>
                 <w:b/>
               </w:rPr>
-              <w:t xml:space="preserve">71bfd46</w:t>
+              <w:t xml:space="preserve">6e24668</w:t>
             </w:r>
             <w:r>
               <w:t xml:space="preserve"> </w:t>
@@ -228,7 +228,7 @@
         <w:t xml:space="preserve">La versión 0.6 del Gobierno realiará el tratamiento de las áreas de riesgo R1 a R7 sumando la capacidad de registro de riesgos del repositorio de arquitectura (Gestor de riesgo, en la gráfica).</w:t>
       </w:r>
     </w:p>
-    <w:bookmarkStart w:id="0" w:name="fig:47ba7203-20fd-42b3-bbdc-2815bcaaf9a9"/>
+    <w:bookmarkStart w:id="0" w:name="fig:5cf456cb-7230-4885-8e07-b2e5a1b1a0df"/>
     <w:p>
       <w:pPr>
         <w:pStyle w:val="CaptionedFigure"/>
@@ -371,7 +371,7 @@
         <w:t xml:space="preserve">Al igual que hicimos con el gobierno SOA, que al incorporar la gestión de riesgos pasa a ser versión 0.6, ahora haremos lo propio para la Oficina de Arquitectura del FNA. Debemos dotar al flujo de trabajo de esta con las capacidades, recursos y roles, funciones y procedimientos para medir y gestionar los riesgos.</w:t>
       </w:r>
     </w:p>
-    <w:bookmarkStart w:id="0" w:name="fig:fbc167e5-5d42-4c22-84c6-60a75493082f"/>
+    <w:bookmarkStart w:id="0" w:name="fig:740c4826-9963-46ef-bf1c-e9e98608dd62"/>
     <w:p>
       <w:pPr>
         <w:pStyle w:val="CaptionedFigure"/>

--- a/05.n3.riesgo tecnico.docx
+++ b/05.n3.riesgo tecnico.docx
@@ -146,7 +146,7 @@
                 <w:bCs/>
                 <w:b/>
               </w:rPr>
-              <w:t xml:space="preserve">6e24668</w:t>
+              <w:t xml:space="preserve">f7121ff</w:t>
             </w:r>
             <w:r>
               <w:t xml:space="preserve"> </w:t>
@@ -228,7 +228,7 @@
         <w:t xml:space="preserve">La versión 0.6 del Gobierno realiará el tratamiento de las áreas de riesgo R1 a R7 sumando la capacidad de registro de riesgos del repositorio de arquitectura (Gestor de riesgo, en la gráfica).</w:t>
       </w:r>
     </w:p>
-    <w:bookmarkStart w:id="0" w:name="fig:5cf456cb-7230-4885-8e07-b2e5a1b1a0df"/>
+    <w:bookmarkStart w:id="0" w:name="fig:189e4330-0aea-448e-9166-d7adec0ef52a"/>
     <w:p>
       <w:pPr>
         <w:pStyle w:val="CaptionedFigure"/>
@@ -371,7 +371,7 @@
         <w:t xml:space="preserve">Al igual que hicimos con el gobierno SOA, que al incorporar la gestión de riesgos pasa a ser versión 0.6, ahora haremos lo propio para la Oficina de Arquitectura del FNA. Debemos dotar al flujo de trabajo de esta con las capacidades, recursos y roles, funciones y procedimientos para medir y gestionar los riesgos.</w:t>
       </w:r>
     </w:p>
-    <w:bookmarkStart w:id="0" w:name="fig:740c4826-9963-46ef-bf1c-e9e98608dd62"/>
+    <w:bookmarkStart w:id="0" w:name="fig:33400d72-ba18-4d9d-af43-503b2d60603a"/>
     <w:p>
       <w:pPr>
         <w:pStyle w:val="CaptionedFigure"/>

--- a/05.n3.riesgo tecnico.docx
+++ b/05.n3.riesgo tecnico.docx
@@ -146,7 +146,7 @@
                 <w:bCs/>
                 <w:b/>
               </w:rPr>
-              <w:t xml:space="preserve">f7121ff</w:t>
+              <w:t xml:space="preserve">9e7df3e</w:t>
             </w:r>
             <w:r>
               <w:t xml:space="preserve"> </w:t>
@@ -228,7 +228,7 @@
         <w:t xml:space="preserve">La versión 0.6 del Gobierno realiará el tratamiento de las áreas de riesgo R1 a R7 sumando la capacidad de registro de riesgos del repositorio de arquitectura (Gestor de riesgo, en la gráfica).</w:t>
       </w:r>
     </w:p>
-    <w:bookmarkStart w:id="0" w:name="fig:189e4330-0aea-448e-9166-d7adec0ef52a"/>
+    <w:bookmarkStart w:id="0" w:name="fig:2735371f-852a-4332-af90-209e9ae2db39"/>
     <w:p>
       <w:pPr>
         <w:pStyle w:val="CaptionedFigure"/>
@@ -371,7 +371,7 @@
         <w:t xml:space="preserve">Al igual que hicimos con el gobierno SOA, que al incorporar la gestión de riesgos pasa a ser versión 0.6, ahora haremos lo propio para la Oficina de Arquitectura del FNA. Debemos dotar al flujo de trabajo de esta con las capacidades, recursos y roles, funciones y procedimientos para medir y gestionar los riesgos.</w:t>
       </w:r>
     </w:p>
-    <w:bookmarkStart w:id="0" w:name="fig:33400d72-ba18-4d9d-af43-503b2d60603a"/>
+    <w:bookmarkStart w:id="0" w:name="fig:3af055c7-cbeb-4cb6-b499-68fec767156d"/>
     <w:p>
       <w:pPr>
         <w:pStyle w:val="CaptionedFigure"/>

--- a/05.n3.riesgo tecnico.docx
+++ b/05.n3.riesgo tecnico.docx
@@ -146,7 +146,7 @@
                 <w:bCs/>
                 <w:b/>
               </w:rPr>
-              <w:t xml:space="preserve">9e7df3e</w:t>
+              <w:t xml:space="preserve">142712e</w:t>
             </w:r>
             <w:r>
               <w:t xml:space="preserve"> </w:t>
@@ -228,7 +228,7 @@
         <w:t xml:space="preserve">La versión 0.6 del Gobierno realiará el tratamiento de las áreas de riesgo R1 a R7 sumando la capacidad de registro de riesgos del repositorio de arquitectura (Gestor de riesgo, en la gráfica).</w:t>
       </w:r>
     </w:p>
-    <w:bookmarkStart w:id="0" w:name="fig:2735371f-852a-4332-af90-209e9ae2db39"/>
+    <w:bookmarkStart w:id="0" w:name="fig:87d01d75-9139-4d7f-80e1-721199ce75ca"/>
     <w:p>
       <w:pPr>
         <w:pStyle w:val="CaptionedFigure"/>
@@ -371,7 +371,7 @@
         <w:t xml:space="preserve">Al igual que hicimos con el gobierno SOA, que al incorporar la gestión de riesgos pasa a ser versión 0.6, ahora haremos lo propio para la Oficina de Arquitectura del FNA. Debemos dotar al flujo de trabajo de esta con las capacidades, recursos y roles, funciones y procedimientos para medir y gestionar los riesgos.</w:t>
       </w:r>
     </w:p>
-    <w:bookmarkStart w:id="0" w:name="fig:3af055c7-cbeb-4cb6-b499-68fec767156d"/>
+    <w:bookmarkStart w:id="0" w:name="fig:79701eed-4414-441a-bd06-e2569fe3ee28"/>
     <w:p>
       <w:pPr>
         <w:pStyle w:val="CaptionedFigure"/>

--- a/05.n3.riesgo tecnico.docx
+++ b/05.n3.riesgo tecnico.docx
@@ -146,7 +146,7 @@
                 <w:bCs/>
                 <w:b/>
               </w:rPr>
-              <w:t xml:space="preserve">142712e</w:t>
+              <w:t xml:space="preserve">4bdf712</w:t>
             </w:r>
             <w:r>
               <w:t xml:space="preserve"> </w:t>
@@ -228,7 +228,7 @@
         <w:t xml:space="preserve">La versión 0.6 del Gobierno realiará el tratamiento de las áreas de riesgo R1 a R7 sumando la capacidad de registro de riesgos del repositorio de arquitectura (Gestor de riesgo, en la gráfica).</w:t>
       </w:r>
     </w:p>
-    <w:bookmarkStart w:id="0" w:name="fig:87d01d75-9139-4d7f-80e1-721199ce75ca"/>
+    <w:bookmarkStart w:id="0" w:name="fig:2f00a65d-edc7-44a7-95cc-61e5c9554e37"/>
     <w:p>
       <w:pPr>
         <w:pStyle w:val="CaptionedFigure"/>
@@ -371,7 +371,7 @@
         <w:t xml:space="preserve">Al igual que hicimos con el gobierno SOA, que al incorporar la gestión de riesgos pasa a ser versión 0.6, ahora haremos lo propio para la Oficina de Arquitectura del FNA. Debemos dotar al flujo de trabajo de esta con las capacidades, recursos y roles, funciones y procedimientos para medir y gestionar los riesgos.</w:t>
       </w:r>
     </w:p>
-    <w:bookmarkStart w:id="0" w:name="fig:79701eed-4414-441a-bd06-e2569fe3ee28"/>
+    <w:bookmarkStart w:id="0" w:name="fig:7e078687-fc15-4834-bab2-6b68b9dc1338"/>
     <w:p>
       <w:pPr>
         <w:pStyle w:val="CaptionedFigure"/>

--- a/05.n3.riesgo tecnico.docx
+++ b/05.n3.riesgo tecnico.docx
@@ -146,7 +146,7 @@
                 <w:bCs/>
                 <w:b/>
               </w:rPr>
-              <w:t xml:space="preserve">4bdf712</w:t>
+              <w:t xml:space="preserve">6faf53c</w:t>
             </w:r>
             <w:r>
               <w:t xml:space="preserve"> </w:t>
@@ -228,7 +228,7 @@
         <w:t xml:space="preserve">La versión 0.6 del Gobierno realiará el tratamiento de las áreas de riesgo R1 a R7 sumando la capacidad de registro de riesgos del repositorio de arquitectura (Gestor de riesgo, en la gráfica).</w:t>
       </w:r>
     </w:p>
-    <w:bookmarkStart w:id="0" w:name="fig:2f00a65d-edc7-44a7-95cc-61e5c9554e37"/>
+    <w:bookmarkStart w:id="0" w:name="fig:935b535f-91eb-4d59-b22a-d580bd29fe7f"/>
     <w:p>
       <w:pPr>
         <w:pStyle w:val="CaptionedFigure"/>
@@ -371,7 +371,7 @@
         <w:t xml:space="preserve">Al igual que hicimos con el gobierno SOA, que al incorporar la gestión de riesgos pasa a ser versión 0.6, ahora haremos lo propio para la Oficina de Arquitectura del FNA. Debemos dotar al flujo de trabajo de esta con las capacidades, recursos y roles, funciones y procedimientos para medir y gestionar los riesgos.</w:t>
       </w:r>
     </w:p>
-    <w:bookmarkStart w:id="0" w:name="fig:7e078687-fc15-4834-bab2-6b68b9dc1338"/>
+    <w:bookmarkStart w:id="0" w:name="fig:2c14fcea-8043-4d07-8ab0-db30246ae452"/>
     <w:p>
       <w:pPr>
         <w:pStyle w:val="CaptionedFigure"/>

--- a/05.n3.riesgo tecnico.docx
+++ b/05.n3.riesgo tecnico.docx
@@ -146,7 +146,7 @@
                 <w:bCs/>
                 <w:b/>
               </w:rPr>
-              <w:t xml:space="preserve">6faf53c</w:t>
+              <w:t xml:space="preserve">e07ef35</w:t>
             </w:r>
             <w:r>
               <w:t xml:space="preserve"> </w:t>
@@ -228,7 +228,7 @@
         <w:t xml:space="preserve">La versión 0.6 del Gobierno realiará el tratamiento de las áreas de riesgo R1 a R7 sumando la capacidad de registro de riesgos del repositorio de arquitectura (Gestor de riesgo, en la gráfica).</w:t>
       </w:r>
     </w:p>
-    <w:bookmarkStart w:id="0" w:name="fig:935b535f-91eb-4d59-b22a-d580bd29fe7f"/>
+    <w:bookmarkStart w:id="0" w:name="fig:dcca68d2-fa7b-4324-b730-cd8ace3de194"/>
     <w:p>
       <w:pPr>
         <w:pStyle w:val="CaptionedFigure"/>
@@ -371,7 +371,7 @@
         <w:t xml:space="preserve">Al igual que hicimos con el gobierno SOA, que al incorporar la gestión de riesgos pasa a ser versión 0.6, ahora haremos lo propio para la Oficina de Arquitectura del FNA. Debemos dotar al flujo de trabajo de esta con las capacidades, recursos y roles, funciones y procedimientos para medir y gestionar los riesgos.</w:t>
       </w:r>
     </w:p>
-    <w:bookmarkStart w:id="0" w:name="fig:2c14fcea-8043-4d07-8ab0-db30246ae452"/>
+    <w:bookmarkStart w:id="0" w:name="fig:45a4ef71-f883-45c7-bcae-31aeb95e8b99"/>
     <w:p>
       <w:pPr>
         <w:pStyle w:val="CaptionedFigure"/>

--- a/05.n3.riesgo tecnico.docx
+++ b/05.n3.riesgo tecnico.docx
@@ -146,7 +146,7 @@
                 <w:bCs/>
                 <w:b/>
               </w:rPr>
-              <w:t xml:space="preserve">e07ef35</w:t>
+              <w:t xml:space="preserve">599f0c4</w:t>
             </w:r>
             <w:r>
               <w:t xml:space="preserve"> </w:t>
@@ -228,7 +228,7 @@
         <w:t xml:space="preserve">La versión 0.6 del Gobierno realiará el tratamiento de las áreas de riesgo R1 a R7 sumando la capacidad de registro de riesgos del repositorio de arquitectura (Gestor de riesgo, en la gráfica).</w:t>
       </w:r>
     </w:p>
-    <w:bookmarkStart w:id="0" w:name="fig:dcca68d2-fa7b-4324-b730-cd8ace3de194"/>
+    <w:bookmarkStart w:id="0" w:name="fig:3a89e73e-8f21-4a27-b5b1-5e5156840aac"/>
     <w:p>
       <w:pPr>
         <w:pStyle w:val="CaptionedFigure"/>
@@ -371,7 +371,7 @@
         <w:t xml:space="preserve">Al igual que hicimos con el gobierno SOA, que al incorporar la gestión de riesgos pasa a ser versión 0.6, ahora haremos lo propio para la Oficina de Arquitectura del FNA. Debemos dotar al flujo de trabajo de esta con las capacidades, recursos y roles, funciones y procedimientos para medir y gestionar los riesgos.</w:t>
       </w:r>
     </w:p>
-    <w:bookmarkStart w:id="0" w:name="fig:45a4ef71-f883-45c7-bcae-31aeb95e8b99"/>
+    <w:bookmarkStart w:id="0" w:name="fig:4114bc02-eb6f-4f8d-8e85-09c8020b7019"/>
     <w:p>
       <w:pPr>
         <w:pStyle w:val="CaptionedFigure"/>

--- a/05.n3.riesgo tecnico.docx
+++ b/05.n3.riesgo tecnico.docx
@@ -146,7 +146,7 @@
                 <w:bCs/>
                 <w:b/>
               </w:rPr>
-              <w:t xml:space="preserve">599f0c4</w:t>
+              <w:t xml:space="preserve">3987cda</w:t>
             </w:r>
             <w:r>
               <w:t xml:space="preserve"> </w:t>
@@ -228,7 +228,7 @@
         <w:t xml:space="preserve">La versión 0.6 del Gobierno realiará el tratamiento de las áreas de riesgo R1 a R7 sumando la capacidad de registro de riesgos del repositorio de arquitectura (Gestor de riesgo, en la gráfica).</w:t>
       </w:r>
     </w:p>
-    <w:bookmarkStart w:id="0" w:name="fig:3a89e73e-8f21-4a27-b5b1-5e5156840aac"/>
+    <w:bookmarkStart w:id="0" w:name="fig:a16cece7-c6b5-4a05-bc78-de33f7ee2e50"/>
     <w:p>
       <w:pPr>
         <w:pStyle w:val="CaptionedFigure"/>
@@ -371,7 +371,7 @@
         <w:t xml:space="preserve">Al igual que hicimos con el gobierno SOA, que al incorporar la gestión de riesgos pasa a ser versión 0.6, ahora haremos lo propio para la Oficina de Arquitectura del FNA. Debemos dotar al flujo de trabajo de esta con las capacidades, recursos y roles, funciones y procedimientos para medir y gestionar los riesgos.</w:t>
       </w:r>
     </w:p>
-    <w:bookmarkStart w:id="0" w:name="fig:4114bc02-eb6f-4f8d-8e85-09c8020b7019"/>
+    <w:bookmarkStart w:id="0" w:name="fig:975ec665-a790-4654-91a5-09ef6d11a0ae"/>
     <w:p>
       <w:pPr>
         <w:pStyle w:val="CaptionedFigure"/>

--- a/05.n3.riesgo tecnico.docx
+++ b/05.n3.riesgo tecnico.docx
@@ -146,7 +146,7 @@
                 <w:bCs/>
                 <w:b/>
               </w:rPr>
-              <w:t xml:space="preserve">3987cda</w:t>
+              <w:t xml:space="preserve">dda745d</w:t>
             </w:r>
             <w:r>
               <w:t xml:space="preserve"> </w:t>
@@ -228,7 +228,7 @@
         <w:t xml:space="preserve">La versión 0.6 del Gobierno realiará el tratamiento de las áreas de riesgo R1 a R7 sumando la capacidad de registro de riesgos del repositorio de arquitectura (Gestor de riesgo, en la gráfica).</w:t>
       </w:r>
     </w:p>
-    <w:bookmarkStart w:id="0" w:name="fig:a16cece7-c6b5-4a05-bc78-de33f7ee2e50"/>
+    <w:bookmarkStart w:id="0" w:name="fig:1ac2e0df-7db1-4d80-bb37-1fa40f1440b4"/>
     <w:p>
       <w:pPr>
         <w:pStyle w:val="CaptionedFigure"/>
@@ -371,7 +371,7 @@
         <w:t xml:space="preserve">Al igual que hicimos con el gobierno SOA, que al incorporar la gestión de riesgos pasa a ser versión 0.6, ahora haremos lo propio para la Oficina de Arquitectura del FNA. Debemos dotar al flujo de trabajo de esta con las capacidades, recursos y roles, funciones y procedimientos para medir y gestionar los riesgos.</w:t>
       </w:r>
     </w:p>
-    <w:bookmarkStart w:id="0" w:name="fig:975ec665-a790-4654-91a5-09ef6d11a0ae"/>
+    <w:bookmarkStart w:id="0" w:name="fig:41af06d4-94d1-4b49-ac0a-3fb1ecac72b0"/>
     <w:p>
       <w:pPr>
         <w:pStyle w:val="CaptionedFigure"/>

--- a/05.n3.riesgo tecnico.docx
+++ b/05.n3.riesgo tecnico.docx
@@ -146,13 +146,13 @@
                 <w:bCs/>
                 <w:b/>
               </w:rPr>
-              <w:t xml:space="preserve">dda745d</w:t>
+              <w:t xml:space="preserve">f166c29</w:t>
             </w:r>
             <w:r>
               <w:t xml:space="preserve"> </w:t>
             </w:r>
             <w:r>
-              <w:t xml:space="preserve">del 03 Jul 2023</w:t>
+              <w:t xml:space="preserve">del 04 Jul 2023</w:t>
             </w:r>
           </w:p>
         </w:tc>
@@ -228,7 +228,7 @@
         <w:t xml:space="preserve">La versión 0.6 del Gobierno realiará el tratamiento de las áreas de riesgo R1 a R7 sumando la capacidad de registro de riesgos del repositorio de arquitectura (Gestor de riesgo, en la gráfica).</w:t>
       </w:r>
     </w:p>
-    <w:bookmarkStart w:id="0" w:name="fig:1ac2e0df-7db1-4d80-bb37-1fa40f1440b4"/>
+    <w:bookmarkStart w:id="0" w:name="fig:d1383c49-ed34-4bbc-911f-4bfd3d601d4e"/>
     <w:p>
       <w:pPr>
         <w:pStyle w:val="CaptionedFigure"/>
@@ -371,7 +371,7 @@
         <w:t xml:space="preserve">Al igual que hicimos con el gobierno SOA, que al incorporar la gestión de riesgos pasa a ser versión 0.6, ahora haremos lo propio para la Oficina de Arquitectura del FNA. Debemos dotar al flujo de trabajo de esta con las capacidades, recursos y roles, funciones y procedimientos para medir y gestionar los riesgos.</w:t>
       </w:r>
     </w:p>
-    <w:bookmarkStart w:id="0" w:name="fig:41af06d4-94d1-4b49-ac0a-3fb1ecac72b0"/>
+    <w:bookmarkStart w:id="0" w:name="fig:44605573-74e8-4d16-887f-c353375dfabe"/>
     <w:p>
       <w:pPr>
         <w:pStyle w:val="CaptionedFigure"/>

--- a/05.n3.riesgo tecnico.docx
+++ b/05.n3.riesgo tecnico.docx
@@ -146,7 +146,7 @@
                 <w:bCs/>
                 <w:b/>
               </w:rPr>
-              <w:t xml:space="preserve">f166c29</w:t>
+              <w:t xml:space="preserve">7b126fa</w:t>
             </w:r>
             <w:r>
               <w:t xml:space="preserve"> </w:t>
@@ -228,7 +228,7 @@
         <w:t xml:space="preserve">La versión 0.6 del Gobierno realiará el tratamiento de las áreas de riesgo R1 a R7 sumando la capacidad de registro de riesgos del repositorio de arquitectura (Gestor de riesgo, en la gráfica).</w:t>
       </w:r>
     </w:p>
-    <w:bookmarkStart w:id="0" w:name="fig:d1383c49-ed34-4bbc-911f-4bfd3d601d4e"/>
+    <w:bookmarkStart w:id="0" w:name="fig:5d57b056-e1d8-4131-bc3c-ebcd64b89210"/>
     <w:p>
       <w:pPr>
         <w:pStyle w:val="CaptionedFigure"/>
@@ -371,7 +371,7 @@
         <w:t xml:space="preserve">Al igual que hicimos con el gobierno SOA, que al incorporar la gestión de riesgos pasa a ser versión 0.6, ahora haremos lo propio para la Oficina de Arquitectura del FNA. Debemos dotar al flujo de trabajo de esta con las capacidades, recursos y roles, funciones y procedimientos para medir y gestionar los riesgos.</w:t>
       </w:r>
     </w:p>
-    <w:bookmarkStart w:id="0" w:name="fig:44605573-74e8-4d16-887f-c353375dfabe"/>
+    <w:bookmarkStart w:id="0" w:name="fig:a028d071-a340-4d8a-8ab0-3b9093d9d4b7"/>
     <w:p>
       <w:pPr>
         <w:pStyle w:val="CaptionedFigure"/>

--- a/05.n3.riesgo tecnico.docx
+++ b/05.n3.riesgo tecnico.docx
@@ -146,7 +146,7 @@
                 <w:bCs/>
                 <w:b/>
               </w:rPr>
-              <w:t xml:space="preserve">7b126fa</w:t>
+              <w:t xml:space="preserve">d137d8d</w:t>
             </w:r>
             <w:r>
               <w:t xml:space="preserve"> </w:t>
@@ -228,7 +228,7 @@
         <w:t xml:space="preserve">La versión 0.6 del Gobierno realiará el tratamiento de las áreas de riesgo R1 a R7 sumando la capacidad de registro de riesgos del repositorio de arquitectura (Gestor de riesgo, en la gráfica).</w:t>
       </w:r>
     </w:p>
-    <w:bookmarkStart w:id="0" w:name="fig:5d57b056-e1d8-4131-bc3c-ebcd64b89210"/>
+    <w:bookmarkStart w:id="0" w:name="fig:2826b177-0420-4eee-8722-6119338c9d3a"/>
     <w:p>
       <w:pPr>
         <w:pStyle w:val="CaptionedFigure"/>
@@ -371,7 +371,7 @@
         <w:t xml:space="preserve">Al igual que hicimos con el gobierno SOA, que al incorporar la gestión de riesgos pasa a ser versión 0.6, ahora haremos lo propio para la Oficina de Arquitectura del FNA. Debemos dotar al flujo de trabajo de esta con las capacidades, recursos y roles, funciones y procedimientos para medir y gestionar los riesgos.</w:t>
       </w:r>
     </w:p>
-    <w:bookmarkStart w:id="0" w:name="fig:a028d071-a340-4d8a-8ab0-3b9093d9d4b7"/>
+    <w:bookmarkStart w:id="0" w:name="fig:fec575b3-2cb3-4dd4-b1da-2b05d4cea2df"/>
     <w:p>
       <w:pPr>
         <w:pStyle w:val="CaptionedFigure"/>

--- a/05.n3.riesgo tecnico.docx
+++ b/05.n3.riesgo tecnico.docx
@@ -146,7 +146,7 @@
                 <w:bCs/>
                 <w:b/>
               </w:rPr>
-              <w:t xml:space="preserve">d137d8d</w:t>
+              <w:t xml:space="preserve">8976b67</w:t>
             </w:r>
             <w:r>
               <w:t xml:space="preserve"> </w:t>
@@ -228,7 +228,7 @@
         <w:t xml:space="preserve">La versión 0.6 del Gobierno realiará el tratamiento de las áreas de riesgo R1 a R7 sumando la capacidad de registro de riesgos del repositorio de arquitectura (Gestor de riesgo, en la gráfica).</w:t>
       </w:r>
     </w:p>
-    <w:bookmarkStart w:id="0" w:name="fig:2826b177-0420-4eee-8722-6119338c9d3a"/>
+    <w:bookmarkStart w:id="0" w:name="fig:3ba6db8e-5caf-4b05-b8c0-34506f0426f9"/>
     <w:p>
       <w:pPr>
         <w:pStyle w:val="CaptionedFigure"/>
@@ -371,7 +371,7 @@
         <w:t xml:space="preserve">Al igual que hicimos con el gobierno SOA, que al incorporar la gestión de riesgos pasa a ser versión 0.6, ahora haremos lo propio para la Oficina de Arquitectura del FNA. Debemos dotar al flujo de trabajo de esta con las capacidades, recursos y roles, funciones y procedimientos para medir y gestionar los riesgos.</w:t>
       </w:r>
     </w:p>
-    <w:bookmarkStart w:id="0" w:name="fig:fec575b3-2cb3-4dd4-b1da-2b05d4cea2df"/>
+    <w:bookmarkStart w:id="0" w:name="fig:34551f26-ec12-4037-94de-20c9424585ec"/>
     <w:p>
       <w:pPr>
         <w:pStyle w:val="CaptionedFigure"/>

--- a/05.n3.riesgo tecnico.docx
+++ b/05.n3.riesgo tecnico.docx
@@ -146,7 +146,7 @@
                 <w:bCs/>
                 <w:b/>
               </w:rPr>
-              <w:t xml:space="preserve">8976b67</w:t>
+              <w:t xml:space="preserve">7489a1b</w:t>
             </w:r>
             <w:r>
               <w:t xml:space="preserve"> </w:t>
@@ -228,7 +228,7 @@
         <w:t xml:space="preserve">La versión 0.6 del Gobierno realiará el tratamiento de las áreas de riesgo R1 a R7 sumando la capacidad de registro de riesgos del repositorio de arquitectura (Gestor de riesgo, en la gráfica).</w:t>
       </w:r>
     </w:p>
-    <w:bookmarkStart w:id="0" w:name="fig:3ba6db8e-5caf-4b05-b8c0-34506f0426f9"/>
+    <w:bookmarkStart w:id="0" w:name="fig:059aeaf3-de3c-470d-a52b-c3b2f50ae338"/>
     <w:p>
       <w:pPr>
         <w:pStyle w:val="CaptionedFigure"/>
@@ -371,7 +371,7 @@
         <w:t xml:space="preserve">Al igual que hicimos con el gobierno SOA, que al incorporar la gestión de riesgos pasa a ser versión 0.6, ahora haremos lo propio para la Oficina de Arquitectura del FNA. Debemos dotar al flujo de trabajo de esta con las capacidades, recursos y roles, funciones y procedimientos para medir y gestionar los riesgos.</w:t>
       </w:r>
     </w:p>
-    <w:bookmarkStart w:id="0" w:name="fig:34551f26-ec12-4037-94de-20c9424585ec"/>
+    <w:bookmarkStart w:id="0" w:name="fig:09e2eb54-07a8-453b-a609-680f5bc1e21d"/>
     <w:p>
       <w:pPr>
         <w:pStyle w:val="CaptionedFigure"/>

--- a/05.n3.riesgo tecnico.docx
+++ b/05.n3.riesgo tecnico.docx
@@ -146,7 +146,7 @@
                 <w:bCs/>
                 <w:b/>
               </w:rPr>
-              <w:t xml:space="preserve">7489a1b</w:t>
+              <w:t xml:space="preserve">adb41fa</w:t>
             </w:r>
             <w:r>
               <w:t xml:space="preserve"> </w:t>
@@ -228,7 +228,7 @@
         <w:t xml:space="preserve">La versión 0.6 del Gobierno realiará el tratamiento de las áreas de riesgo R1 a R7 sumando la capacidad de registro de riesgos del repositorio de arquitectura (Gestor de riesgo, en la gráfica).</w:t>
       </w:r>
     </w:p>
-    <w:bookmarkStart w:id="0" w:name="fig:059aeaf3-de3c-470d-a52b-c3b2f50ae338"/>
+    <w:bookmarkStart w:id="0" w:name="fig:0bafcd60-d43c-4f6b-957a-04ca4c18a4d0"/>
     <w:p>
       <w:pPr>
         <w:pStyle w:val="CaptionedFigure"/>
@@ -371,7 +371,7 @@
         <w:t xml:space="preserve">Al igual que hicimos con el gobierno SOA, que al incorporar la gestión de riesgos pasa a ser versión 0.6, ahora haremos lo propio para la Oficina de Arquitectura del FNA. Debemos dotar al flujo de trabajo de esta con las capacidades, recursos y roles, funciones y procedimientos para medir y gestionar los riesgos.</w:t>
       </w:r>
     </w:p>
-    <w:bookmarkStart w:id="0" w:name="fig:09e2eb54-07a8-453b-a609-680f5bc1e21d"/>
+    <w:bookmarkStart w:id="0" w:name="fig:1d625b3c-4512-4a79-bc12-e6a7032068b8"/>
     <w:p>
       <w:pPr>
         <w:pStyle w:val="CaptionedFigure"/>

--- a/05.n3.riesgo tecnico.docx
+++ b/05.n3.riesgo tecnico.docx
@@ -146,7 +146,7 @@
                 <w:bCs/>
                 <w:b/>
               </w:rPr>
-              <w:t xml:space="preserve">adb41fa</w:t>
+              <w:t xml:space="preserve">d2b261b</w:t>
             </w:r>
             <w:r>
               <w:t xml:space="preserve"> </w:t>
@@ -228,7 +228,7 @@
         <w:t xml:space="preserve">La versión 0.6 del Gobierno realiará el tratamiento de las áreas de riesgo R1 a R7 sumando la capacidad de registro de riesgos del repositorio de arquitectura (Gestor de riesgo, en la gráfica).</w:t>
       </w:r>
     </w:p>
-    <w:bookmarkStart w:id="0" w:name="fig:0bafcd60-d43c-4f6b-957a-04ca4c18a4d0"/>
+    <w:bookmarkStart w:id="0" w:name="fig:cd466347-fc04-4745-af3b-99a1b68ad8ba"/>
     <w:p>
       <w:pPr>
         <w:pStyle w:val="CaptionedFigure"/>
@@ -371,7 +371,7 @@
         <w:t xml:space="preserve">Al igual que hicimos con el gobierno SOA, que al incorporar la gestión de riesgos pasa a ser versión 0.6, ahora haremos lo propio para la Oficina de Arquitectura del FNA. Debemos dotar al flujo de trabajo de esta con las capacidades, recursos y roles, funciones y procedimientos para medir y gestionar los riesgos.</w:t>
       </w:r>
     </w:p>
-    <w:bookmarkStart w:id="0" w:name="fig:1d625b3c-4512-4a79-bc12-e6a7032068b8"/>
+    <w:bookmarkStart w:id="0" w:name="fig:b8cdf591-66bd-4b22-82f0-205890879db8"/>
     <w:p>
       <w:pPr>
         <w:pStyle w:val="CaptionedFigure"/>

--- a/05.n3.riesgo tecnico.docx
+++ b/05.n3.riesgo tecnico.docx
@@ -146,7 +146,7 @@
                 <w:bCs/>
                 <w:b/>
               </w:rPr>
-              <w:t xml:space="preserve">d2b261b</w:t>
+              <w:t xml:space="preserve">f33d081</w:t>
             </w:r>
             <w:r>
               <w:t xml:space="preserve"> </w:t>
@@ -228,7 +228,7 @@
         <w:t xml:space="preserve">La versión 0.6 del Gobierno realiará el tratamiento de las áreas de riesgo R1 a R7 sumando la capacidad de registro de riesgos del repositorio de arquitectura (Gestor de riesgo, en la gráfica).</w:t>
       </w:r>
     </w:p>
-    <w:bookmarkStart w:id="0" w:name="fig:cd466347-fc04-4745-af3b-99a1b68ad8ba"/>
+    <w:bookmarkStart w:id="0" w:name="fig:deb2562f-461b-424a-9951-1e1aae5c8faa"/>
     <w:p>
       <w:pPr>
         <w:pStyle w:val="CaptionedFigure"/>
@@ -371,7 +371,7 @@
         <w:t xml:space="preserve">Al igual que hicimos con el gobierno SOA, que al incorporar la gestión de riesgos pasa a ser versión 0.6, ahora haremos lo propio para la Oficina de Arquitectura del FNA. Debemos dotar al flujo de trabajo de esta con las capacidades, recursos y roles, funciones y procedimientos para medir y gestionar los riesgos.</w:t>
       </w:r>
     </w:p>
-    <w:bookmarkStart w:id="0" w:name="fig:b8cdf591-66bd-4b22-82f0-205890879db8"/>
+    <w:bookmarkStart w:id="0" w:name="fig:5182cd8e-e17f-4cff-974b-3d1f9eb362f0"/>
     <w:p>
       <w:pPr>
         <w:pStyle w:val="CaptionedFigure"/>

--- a/05.n3.riesgo tecnico.docx
+++ b/05.n3.riesgo tecnico.docx
@@ -146,7 +146,7 @@
                 <w:bCs/>
                 <w:b/>
               </w:rPr>
-              <w:t xml:space="preserve">f33d081</w:t>
+              <w:t xml:space="preserve">9f5b11d</w:t>
             </w:r>
             <w:r>
               <w:t xml:space="preserve"> </w:t>
@@ -228,7 +228,7 @@
         <w:t xml:space="preserve">La versión 0.6 del Gobierno realiará el tratamiento de las áreas de riesgo R1 a R7 sumando la capacidad de registro de riesgos del repositorio de arquitectura (Gestor de riesgo, en la gráfica).</w:t>
       </w:r>
     </w:p>
-    <w:bookmarkStart w:id="0" w:name="fig:deb2562f-461b-424a-9951-1e1aae5c8faa"/>
+    <w:bookmarkStart w:id="0" w:name="fig:4f8e93c2-9654-4bd2-aef6-4c4a019869bb"/>
     <w:p>
       <w:pPr>
         <w:pStyle w:val="CaptionedFigure"/>
@@ -371,7 +371,7 @@
         <w:t xml:space="preserve">Al igual que hicimos con el gobierno SOA, que al incorporar la gestión de riesgos pasa a ser versión 0.6, ahora haremos lo propio para la Oficina de Arquitectura del FNA. Debemos dotar al flujo de trabajo de esta con las capacidades, recursos y roles, funciones y procedimientos para medir y gestionar los riesgos.</w:t>
       </w:r>
     </w:p>
-    <w:bookmarkStart w:id="0" w:name="fig:5182cd8e-e17f-4cff-974b-3d1f9eb362f0"/>
+    <w:bookmarkStart w:id="0" w:name="fig:b8b649e2-5d9a-4937-af20-96f8ae3b88bd"/>
     <w:p>
       <w:pPr>
         <w:pStyle w:val="CaptionedFigure"/>

--- a/05.n3.riesgo tecnico.docx
+++ b/05.n3.riesgo tecnico.docx
@@ -146,7 +146,7 @@
                 <w:bCs/>
                 <w:b/>
               </w:rPr>
-              <w:t xml:space="preserve">9f5b11d</w:t>
+              <w:t xml:space="preserve">8e7cdab</w:t>
             </w:r>
             <w:r>
               <w:t xml:space="preserve"> </w:t>
@@ -228,7 +228,7 @@
         <w:t xml:space="preserve">La versión 0.6 del Gobierno realiará el tratamiento de las áreas de riesgo R1 a R7 sumando la capacidad de registro de riesgos del repositorio de arquitectura (Gestor de riesgo, en la gráfica).</w:t>
       </w:r>
     </w:p>
-    <w:bookmarkStart w:id="0" w:name="fig:4f8e93c2-9654-4bd2-aef6-4c4a019869bb"/>
+    <w:bookmarkStart w:id="0" w:name="fig:1a7c4ebe-f763-443d-a5d5-9e3ba17946a7"/>
     <w:p>
       <w:pPr>
         <w:pStyle w:val="CaptionedFigure"/>
@@ -371,7 +371,7 @@
         <w:t xml:space="preserve">Al igual que hicimos con el gobierno SOA, que al incorporar la gestión de riesgos pasa a ser versión 0.6, ahora haremos lo propio para la Oficina de Arquitectura del FNA. Debemos dotar al flujo de trabajo de esta con las capacidades, recursos y roles, funciones y procedimientos para medir y gestionar los riesgos.</w:t>
       </w:r>
     </w:p>
-    <w:bookmarkStart w:id="0" w:name="fig:b8b649e2-5d9a-4937-af20-96f8ae3b88bd"/>
+    <w:bookmarkStart w:id="0" w:name="fig:fd38865e-a1b5-45fb-8342-592542b4e67b"/>
     <w:p>
       <w:pPr>
         <w:pStyle w:val="CaptionedFigure"/>

--- a/05.n3.riesgo tecnico.docx
+++ b/05.n3.riesgo tecnico.docx
@@ -146,7 +146,7 @@
                 <w:bCs/>
                 <w:b/>
               </w:rPr>
-              <w:t xml:space="preserve">8e7cdab</w:t>
+              <w:t xml:space="preserve">cfbf7a9</w:t>
             </w:r>
             <w:r>
               <w:t xml:space="preserve"> </w:t>
@@ -228,7 +228,7 @@
         <w:t xml:space="preserve">La versión 0.6 del Gobierno realiará el tratamiento de las áreas de riesgo R1 a R7 sumando la capacidad de registro de riesgos del repositorio de arquitectura (Gestor de riesgo, en la gráfica).</w:t>
       </w:r>
     </w:p>
-    <w:bookmarkStart w:id="0" w:name="fig:1a7c4ebe-f763-443d-a5d5-9e3ba17946a7"/>
+    <w:bookmarkStart w:id="0" w:name="fig:8eb785fd-c992-4e5b-a30c-60f768157e52"/>
     <w:p>
       <w:pPr>
         <w:pStyle w:val="CaptionedFigure"/>
@@ -371,7 +371,7 @@
         <w:t xml:space="preserve">Al igual que hicimos con el gobierno SOA, que al incorporar la gestión de riesgos pasa a ser versión 0.6, ahora haremos lo propio para la Oficina de Arquitectura del FNA. Debemos dotar al flujo de trabajo de esta con las capacidades, recursos y roles, funciones y procedimientos para medir y gestionar los riesgos.</w:t>
       </w:r>
     </w:p>
-    <w:bookmarkStart w:id="0" w:name="fig:fd38865e-a1b5-45fb-8342-592542b4e67b"/>
+    <w:bookmarkStart w:id="0" w:name="fig:4c6b3009-70f5-489f-a708-566de4f293fa"/>
     <w:p>
       <w:pPr>
         <w:pStyle w:val="CaptionedFigure"/>

--- a/05.n3.riesgo tecnico.docx
+++ b/05.n3.riesgo tecnico.docx
@@ -146,7 +146,7 @@
                 <w:bCs/>
                 <w:b/>
               </w:rPr>
-              <w:t xml:space="preserve">cfbf7a9</w:t>
+              <w:t xml:space="preserve">2a3163c</w:t>
             </w:r>
             <w:r>
               <w:t xml:space="preserve"> </w:t>
@@ -228,7 +228,7 @@
         <w:t xml:space="preserve">La versión 0.6 del Gobierno realiará el tratamiento de las áreas de riesgo R1 a R7 sumando la capacidad de registro de riesgos del repositorio de arquitectura (Gestor de riesgo, en la gráfica).</w:t>
       </w:r>
     </w:p>
-    <w:bookmarkStart w:id="0" w:name="fig:8eb785fd-c992-4e5b-a30c-60f768157e52"/>
+    <w:bookmarkStart w:id="0" w:name="fig:813af56f-1c20-4b3a-9ad1-af67c2f37067"/>
     <w:p>
       <w:pPr>
         <w:pStyle w:val="CaptionedFigure"/>
@@ -371,7 +371,7 @@
         <w:t xml:space="preserve">Al igual que hicimos con el gobierno SOA, que al incorporar la gestión de riesgos pasa a ser versión 0.6, ahora haremos lo propio para la Oficina de Arquitectura del FNA. Debemos dotar al flujo de trabajo de esta con las capacidades, recursos y roles, funciones y procedimientos para medir y gestionar los riesgos.</w:t>
       </w:r>
     </w:p>
-    <w:bookmarkStart w:id="0" w:name="fig:4c6b3009-70f5-489f-a708-566de4f293fa"/>
+    <w:bookmarkStart w:id="0" w:name="fig:e20656b5-25ae-4ffb-89ff-323ba81dfda0"/>
     <w:p>
       <w:pPr>
         <w:pStyle w:val="CaptionedFigure"/>

--- a/05.n3.riesgo tecnico.docx
+++ b/05.n3.riesgo tecnico.docx
@@ -146,7 +146,7 @@
                 <w:bCs/>
                 <w:b/>
               </w:rPr>
-              <w:t xml:space="preserve">2a3163c</w:t>
+              <w:t xml:space="preserve">db67e92</w:t>
             </w:r>
             <w:r>
               <w:t xml:space="preserve"> </w:t>
@@ -228,7 +228,7 @@
         <w:t xml:space="preserve">La versión 0.6 del Gobierno realiará el tratamiento de las áreas de riesgo R1 a R7 sumando la capacidad de registro de riesgos del repositorio de arquitectura (Gestor de riesgo, en la gráfica).</w:t>
       </w:r>
     </w:p>
-    <w:bookmarkStart w:id="0" w:name="fig:813af56f-1c20-4b3a-9ad1-af67c2f37067"/>
+    <w:bookmarkStart w:id="0" w:name="fig:7c61c2fc-b959-4d4c-9b1d-73c0d29276f5"/>
     <w:p>
       <w:pPr>
         <w:pStyle w:val="CaptionedFigure"/>
@@ -371,7 +371,7 @@
         <w:t xml:space="preserve">Al igual que hicimos con el gobierno SOA, que al incorporar la gestión de riesgos pasa a ser versión 0.6, ahora haremos lo propio para la Oficina de Arquitectura del FNA. Debemos dotar al flujo de trabajo de esta con las capacidades, recursos y roles, funciones y procedimientos para medir y gestionar los riesgos.</w:t>
       </w:r>
     </w:p>
-    <w:bookmarkStart w:id="0" w:name="fig:e20656b5-25ae-4ffb-89ff-323ba81dfda0"/>
+    <w:bookmarkStart w:id="0" w:name="fig:a34b1a77-3d48-4d12-9a4c-46fda011546f"/>
     <w:p>
       <w:pPr>
         <w:pStyle w:val="CaptionedFigure"/>

--- a/05.n3.riesgo tecnico.docx
+++ b/05.n3.riesgo tecnico.docx
@@ -146,7 +146,7 @@
                 <w:bCs/>
                 <w:b/>
               </w:rPr>
-              <w:t xml:space="preserve">db67e92</w:t>
+              <w:t xml:space="preserve">bc98c73</w:t>
             </w:r>
             <w:r>
               <w:t xml:space="preserve"> </w:t>
@@ -228,7 +228,7 @@
         <w:t xml:space="preserve">La versión 0.6 del Gobierno realiará el tratamiento de las áreas de riesgo R1 a R7 sumando la capacidad de registro de riesgos del repositorio de arquitectura (Gestor de riesgo, en la gráfica).</w:t>
       </w:r>
     </w:p>
-    <w:bookmarkStart w:id="0" w:name="fig:7c61c2fc-b959-4d4c-9b1d-73c0d29276f5"/>
+    <w:bookmarkStart w:id="0" w:name="fig:fa517015-acf0-4952-855d-5f88756017d7"/>
     <w:p>
       <w:pPr>
         <w:pStyle w:val="CaptionedFigure"/>
@@ -371,7 +371,7 @@
         <w:t xml:space="preserve">Al igual que hicimos con el gobierno SOA, que al incorporar la gestión de riesgos pasa a ser versión 0.6, ahora haremos lo propio para la Oficina de Arquitectura del FNA. Debemos dotar al flujo de trabajo de esta con las capacidades, recursos y roles, funciones y procedimientos para medir y gestionar los riesgos.</w:t>
       </w:r>
     </w:p>
-    <w:bookmarkStart w:id="0" w:name="fig:a34b1a77-3d48-4d12-9a4c-46fda011546f"/>
+    <w:bookmarkStart w:id="0" w:name="fig:b9d97631-5ad8-4333-99eb-de72497a5e6c"/>
     <w:p>
       <w:pPr>
         <w:pStyle w:val="CaptionedFigure"/>

--- a/05.n3.riesgo tecnico.docx
+++ b/05.n3.riesgo tecnico.docx
@@ -146,7 +146,7 @@
                 <w:bCs/>
                 <w:b/>
               </w:rPr>
-              <w:t xml:space="preserve">bc98c73</w:t>
+              <w:t xml:space="preserve">37f9939</w:t>
             </w:r>
             <w:r>
               <w:t xml:space="preserve"> </w:t>
@@ -228,7 +228,7 @@
         <w:t xml:space="preserve">La versión 0.6 del Gobierno realiará el tratamiento de las áreas de riesgo R1 a R7 sumando la capacidad de registro de riesgos del repositorio de arquitectura (Gestor de riesgo, en la gráfica).</w:t>
       </w:r>
     </w:p>
-    <w:bookmarkStart w:id="0" w:name="fig:fa517015-acf0-4952-855d-5f88756017d7"/>
+    <w:bookmarkStart w:id="0" w:name="fig:cc9a5455-42d1-4f70-904e-ebcf9d0bed42"/>
     <w:p>
       <w:pPr>
         <w:pStyle w:val="CaptionedFigure"/>
@@ -371,7 +371,7 @@
         <w:t xml:space="preserve">Al igual que hicimos con el gobierno SOA, que al incorporar la gestión de riesgos pasa a ser versión 0.6, ahora haremos lo propio para la Oficina de Arquitectura del FNA. Debemos dotar al flujo de trabajo de esta con las capacidades, recursos y roles, funciones y procedimientos para medir y gestionar los riesgos.</w:t>
       </w:r>
     </w:p>
-    <w:bookmarkStart w:id="0" w:name="fig:b9d97631-5ad8-4333-99eb-de72497a5e6c"/>
+    <w:bookmarkStart w:id="0" w:name="fig:82b965d2-560a-4f4d-a0c5-f7650a5f80c8"/>
     <w:p>
       <w:pPr>
         <w:pStyle w:val="CaptionedFigure"/>

--- a/05.n3.riesgo tecnico.docx
+++ b/05.n3.riesgo tecnico.docx
@@ -146,7 +146,7 @@
                 <w:bCs/>
                 <w:b/>
               </w:rPr>
-              <w:t xml:space="preserve">37f9939</w:t>
+              <w:t xml:space="preserve">5d69a0c</w:t>
             </w:r>
             <w:r>
               <w:t xml:space="preserve"> </w:t>
@@ -228,7 +228,7 @@
         <w:t xml:space="preserve">La versión 0.6 del Gobierno realiará el tratamiento de las áreas de riesgo R1 a R7 sumando la capacidad de registro de riesgos del repositorio de arquitectura (Gestor de riesgo, en la gráfica).</w:t>
       </w:r>
     </w:p>
-    <w:bookmarkStart w:id="0" w:name="fig:cc9a5455-42d1-4f70-904e-ebcf9d0bed42"/>
+    <w:bookmarkStart w:id="0" w:name="fig:e1d30ab8-7ec8-4b5b-bc10-a7943d4bd9d4"/>
     <w:p>
       <w:pPr>
         <w:pStyle w:val="CaptionedFigure"/>
@@ -371,7 +371,7 @@
         <w:t xml:space="preserve">Al igual que hicimos con el gobierno SOA, que al incorporar la gestión de riesgos pasa a ser versión 0.6, ahora haremos lo propio para la Oficina de Arquitectura del FNA. Debemos dotar al flujo de trabajo de esta con las capacidades, recursos y roles, funciones y procedimientos para medir y gestionar los riesgos.</w:t>
       </w:r>
     </w:p>
-    <w:bookmarkStart w:id="0" w:name="fig:82b965d2-560a-4f4d-a0c5-f7650a5f80c8"/>
+    <w:bookmarkStart w:id="0" w:name="fig:94606b3f-ae0d-4e71-ad9c-f6edce930907"/>
     <w:p>
       <w:pPr>
         <w:pStyle w:val="CaptionedFigure"/>

--- a/05.n3.riesgo tecnico.docx
+++ b/05.n3.riesgo tecnico.docx
@@ -146,7 +146,7 @@
                 <w:bCs/>
                 <w:b/>
               </w:rPr>
-              <w:t xml:space="preserve">5d69a0c</w:t>
+              <w:t xml:space="preserve">0b3b1b5</w:t>
             </w:r>
             <w:r>
               <w:t xml:space="preserve"> </w:t>
@@ -228,7 +228,7 @@
         <w:t xml:space="preserve">La versión 0.6 del Gobierno realiará el tratamiento de las áreas de riesgo R1 a R7 sumando la capacidad de registro de riesgos del repositorio de arquitectura (Gestor de riesgo, en la gráfica).</w:t>
       </w:r>
     </w:p>
-    <w:bookmarkStart w:id="0" w:name="fig:e1d30ab8-7ec8-4b5b-bc10-a7943d4bd9d4"/>
+    <w:bookmarkStart w:id="0" w:name="fig:636d0b2d-de0e-4bae-8bd3-3e832866d648"/>
     <w:p>
       <w:pPr>
         <w:pStyle w:val="CaptionedFigure"/>
@@ -371,7 +371,7 @@
         <w:t xml:space="preserve">Al igual que hicimos con el gobierno SOA, que al incorporar la gestión de riesgos pasa a ser versión 0.6, ahora haremos lo propio para la Oficina de Arquitectura del FNA. Debemos dotar al flujo de trabajo de esta con las capacidades, recursos y roles, funciones y procedimientos para medir y gestionar los riesgos.</w:t>
       </w:r>
     </w:p>
-    <w:bookmarkStart w:id="0" w:name="fig:94606b3f-ae0d-4e71-ad9c-f6edce930907"/>
+    <w:bookmarkStart w:id="0" w:name="fig:c76852a3-2027-419c-bd9a-ccf1750f7d50"/>
     <w:p>
       <w:pPr>
         <w:pStyle w:val="CaptionedFigure"/>

--- a/05.n3.riesgo tecnico.docx
+++ b/05.n3.riesgo tecnico.docx
@@ -146,7 +146,7 @@
                 <w:bCs/>
                 <w:b/>
               </w:rPr>
-              <w:t xml:space="preserve">0b3b1b5</w:t>
+              <w:t xml:space="preserve">3cd9be6</w:t>
             </w:r>
             <w:r>
               <w:t xml:space="preserve"> </w:t>
@@ -228,7 +228,7 @@
         <w:t xml:space="preserve">La versión 0.6 del Gobierno realiará el tratamiento de las áreas de riesgo R1 a R7 sumando la capacidad de registro de riesgos del repositorio de arquitectura (Gestor de riesgo, en la gráfica).</w:t>
       </w:r>
     </w:p>
-    <w:bookmarkStart w:id="0" w:name="fig:636d0b2d-de0e-4bae-8bd3-3e832866d648"/>
+    <w:bookmarkStart w:id="0" w:name="fig:d32fecd5-de8f-4483-8c30-da2f8f6f2ebc"/>
     <w:p>
       <w:pPr>
         <w:pStyle w:val="CaptionedFigure"/>
@@ -371,7 +371,7 @@
         <w:t xml:space="preserve">Al igual que hicimos con el gobierno SOA, que al incorporar la gestión de riesgos pasa a ser versión 0.6, ahora haremos lo propio para la Oficina de Arquitectura del FNA. Debemos dotar al flujo de trabajo de esta con las capacidades, recursos y roles, funciones y procedimientos para medir y gestionar los riesgos.</w:t>
       </w:r>
     </w:p>
-    <w:bookmarkStart w:id="0" w:name="fig:c76852a3-2027-419c-bd9a-ccf1750f7d50"/>
+    <w:bookmarkStart w:id="0" w:name="fig:ab912b0b-4b37-46cd-a38a-3928190680ed"/>
     <w:p>
       <w:pPr>
         <w:pStyle w:val="CaptionedFigure"/>

--- a/05.n3.riesgo tecnico.docx
+++ b/05.n3.riesgo tecnico.docx
@@ -146,13 +146,13 @@
                 <w:bCs/>
                 <w:b/>
               </w:rPr>
-              <w:t xml:space="preserve">3cd9be6</w:t>
+              <w:t xml:space="preserve">8211c0a</w:t>
             </w:r>
             <w:r>
               <w:t xml:space="preserve"> </w:t>
             </w:r>
             <w:r>
-              <w:t xml:space="preserve">del 04 Jul 2023</w:t>
+              <w:t xml:space="preserve">del 06 Jul 2023</w:t>
             </w:r>
           </w:p>
         </w:tc>
@@ -228,7 +228,7 @@
         <w:t xml:space="preserve">La versión 0.6 del Gobierno realiará el tratamiento de las áreas de riesgo R1 a R7 sumando la capacidad de registro de riesgos del repositorio de arquitectura (Gestor de riesgo, en la gráfica).</w:t>
       </w:r>
     </w:p>
-    <w:bookmarkStart w:id="0" w:name="fig:d32fecd5-de8f-4483-8c30-da2f8f6f2ebc"/>
+    <w:bookmarkStart w:id="0" w:name="fig:8826d31b-d6da-4b56-a58e-167851c37ca7"/>
     <w:p>
       <w:pPr>
         <w:pStyle w:val="CaptionedFigure"/>
@@ -371,7 +371,7 @@
         <w:t xml:space="preserve">Al igual que hicimos con el gobierno SOA, que al incorporar la gestión de riesgos pasa a ser versión 0.6, ahora haremos lo propio para la Oficina de Arquitectura del FNA. Debemos dotar al flujo de trabajo de esta con las capacidades, recursos y roles, funciones y procedimientos para medir y gestionar los riesgos.</w:t>
       </w:r>
     </w:p>
-    <w:bookmarkStart w:id="0" w:name="fig:ab912b0b-4b37-46cd-a38a-3928190680ed"/>
+    <w:bookmarkStart w:id="0" w:name="fig:00ff24bb-5171-485d-907c-660906f9f84b"/>
     <w:p>
       <w:pPr>
         <w:pStyle w:val="CaptionedFigure"/>

--- a/05.n3.riesgo tecnico.docx
+++ b/05.n3.riesgo tecnico.docx
@@ -146,13 +146,13 @@
                 <w:bCs/>
                 <w:b/>
               </w:rPr>
-              <w:t xml:space="preserve">8211c0a</w:t>
+              <w:t xml:space="preserve">6d751c3</w:t>
             </w:r>
             <w:r>
               <w:t xml:space="preserve"> </w:t>
             </w:r>
             <w:r>
-              <w:t xml:space="preserve">del 06 Jul 2023</w:t>
+              <w:t xml:space="preserve">del 08 Jul 2023</w:t>
             </w:r>
           </w:p>
         </w:tc>
@@ -228,7 +228,7 @@
         <w:t xml:space="preserve">La versión 0.6 del Gobierno realiará el tratamiento de las áreas de riesgo R1 a R7 sumando la capacidad de registro de riesgos del repositorio de arquitectura (Gestor de riesgo, en la gráfica).</w:t>
       </w:r>
     </w:p>
-    <w:bookmarkStart w:id="0" w:name="fig:8826d31b-d6da-4b56-a58e-167851c37ca7"/>
+    <w:bookmarkStart w:id="0" w:name="fig:8497ce4e-65c5-430c-810b-27e5ee24f158"/>
     <w:p>
       <w:pPr>
         <w:pStyle w:val="CaptionedFigure"/>
@@ -371,7 +371,7 @@
         <w:t xml:space="preserve">Al igual que hicimos con el gobierno SOA, que al incorporar la gestión de riesgos pasa a ser versión 0.6, ahora haremos lo propio para la Oficina de Arquitectura del FNA. Debemos dotar al flujo de trabajo de esta con las capacidades, recursos y roles, funciones y procedimientos para medir y gestionar los riesgos.</w:t>
       </w:r>
     </w:p>
-    <w:bookmarkStart w:id="0" w:name="fig:00ff24bb-5171-485d-907c-660906f9f84b"/>
+    <w:bookmarkStart w:id="0" w:name="fig:428a39f8-1861-4a46-9cb0-eb1ee1db9c42"/>
     <w:p>
       <w:pPr>
         <w:pStyle w:val="CaptionedFigure"/>

--- a/05.n3.riesgo tecnico.docx
+++ b/05.n3.riesgo tecnico.docx
@@ -146,7 +146,7 @@
                 <w:bCs/>
                 <w:b/>
               </w:rPr>
-              <w:t xml:space="preserve">6d751c3</w:t>
+              <w:t xml:space="preserve">15ea1ea</w:t>
             </w:r>
             <w:r>
               <w:t xml:space="preserve"> </w:t>
@@ -228,7 +228,7 @@
         <w:t xml:space="preserve">La versión 0.6 del Gobierno realiará el tratamiento de las áreas de riesgo R1 a R7 sumando la capacidad de registro de riesgos del repositorio de arquitectura (Gestor de riesgo, en la gráfica).</w:t>
       </w:r>
     </w:p>
-    <w:bookmarkStart w:id="0" w:name="fig:8497ce4e-65c5-430c-810b-27e5ee24f158"/>
+    <w:bookmarkStart w:id="0" w:name="fig:289ac5f7-6b7a-4882-aa96-133c8922d7fe"/>
     <w:p>
       <w:pPr>
         <w:pStyle w:val="CaptionedFigure"/>
@@ -371,7 +371,7 @@
         <w:t xml:space="preserve">Al igual que hicimos con el gobierno SOA, que al incorporar la gestión de riesgos pasa a ser versión 0.6, ahora haremos lo propio para la Oficina de Arquitectura del FNA. Debemos dotar al flujo de trabajo de esta con las capacidades, recursos y roles, funciones y procedimientos para medir y gestionar los riesgos.</w:t>
       </w:r>
     </w:p>
-    <w:bookmarkStart w:id="0" w:name="fig:428a39f8-1861-4a46-9cb0-eb1ee1db9c42"/>
+    <w:bookmarkStart w:id="0" w:name="fig:1d34036e-18e1-4681-87f1-16dda77b41c3"/>
     <w:p>
       <w:pPr>
         <w:pStyle w:val="CaptionedFigure"/>

--- a/05.n3.riesgo tecnico.docx
+++ b/05.n3.riesgo tecnico.docx
@@ -146,13 +146,13 @@
                 <w:bCs/>
                 <w:b/>
               </w:rPr>
-              <w:t xml:space="preserve">15ea1ea</w:t>
+              <w:t xml:space="preserve">330e1a9</w:t>
             </w:r>
             <w:r>
               <w:t xml:space="preserve"> </w:t>
             </w:r>
             <w:r>
-              <w:t xml:space="preserve">del 08 Jul 2023</w:t>
+              <w:t xml:space="preserve">del 21 Jul 2023</w:t>
             </w:r>
           </w:p>
         </w:tc>
@@ -228,7 +228,7 @@
         <w:t xml:space="preserve">La versión 0.6 del Gobierno realiará el tratamiento de las áreas de riesgo R1 a R7 sumando la capacidad de registro de riesgos del repositorio de arquitectura (Gestor de riesgo, en la gráfica).</w:t>
       </w:r>
     </w:p>
-    <w:bookmarkStart w:id="0" w:name="fig:289ac5f7-6b7a-4882-aa96-133c8922d7fe"/>
+    <w:bookmarkStart w:id="0" w:name="fig:3fe9c936-7aa8-4985-b853-272d487abab6"/>
     <w:p>
       <w:pPr>
         <w:pStyle w:val="CaptionedFigure"/>
@@ -371,7 +371,7 @@
         <w:t xml:space="preserve">Al igual que hicimos con el gobierno SOA, que al incorporar la gestión de riesgos pasa a ser versión 0.6, ahora haremos lo propio para la Oficina de Arquitectura del FNA. Debemos dotar al flujo de trabajo de esta con las capacidades, recursos y roles, funciones y procedimientos para medir y gestionar los riesgos.</w:t>
       </w:r>
     </w:p>
-    <w:bookmarkStart w:id="0" w:name="fig:1d34036e-18e1-4681-87f1-16dda77b41c3"/>
+    <w:bookmarkStart w:id="0" w:name="fig:6037e712-eb15-4b24-84f2-3b6fbea17bb3"/>
     <w:p>
       <w:pPr>
         <w:pStyle w:val="CaptionedFigure"/>

--- a/05.n3.riesgo tecnico.docx
+++ b/05.n3.riesgo tecnico.docx
@@ -146,7 +146,7 @@
                 <w:bCs/>
                 <w:b/>
               </w:rPr>
-              <w:t xml:space="preserve">330e1a9</w:t>
+              <w:t xml:space="preserve">a5d029a</w:t>
             </w:r>
             <w:r>
               <w:t xml:space="preserve"> </w:t>
@@ -228,7 +228,7 @@
         <w:t xml:space="preserve">La versión 0.6 del Gobierno realiará el tratamiento de las áreas de riesgo R1 a R7 sumando la capacidad de registro de riesgos del repositorio de arquitectura (Gestor de riesgo, en la gráfica).</w:t>
       </w:r>
     </w:p>
-    <w:bookmarkStart w:id="0" w:name="fig:3fe9c936-7aa8-4985-b853-272d487abab6"/>
+    <w:bookmarkStart w:id="0" w:name="fig:8bfcd906-222c-4af1-a0a2-6a72cb86de82"/>
     <w:p>
       <w:pPr>
         <w:pStyle w:val="CaptionedFigure"/>
@@ -371,7 +371,7 @@
         <w:t xml:space="preserve">Al igual que hicimos con el gobierno SOA, que al incorporar la gestión de riesgos pasa a ser versión 0.6, ahora haremos lo propio para la Oficina de Arquitectura del FNA. Debemos dotar al flujo de trabajo de esta con las capacidades, recursos y roles, funciones y procedimientos para medir y gestionar los riesgos.</w:t>
       </w:r>
     </w:p>
-    <w:bookmarkStart w:id="0" w:name="fig:6037e712-eb15-4b24-84f2-3b6fbea17bb3"/>
+    <w:bookmarkStart w:id="0" w:name="fig:7af60c58-b4a0-41f9-b960-6a1a123404ac"/>
     <w:p>
       <w:pPr>
         <w:pStyle w:val="CaptionedFigure"/>

--- a/05.n3.riesgo tecnico.docx
+++ b/05.n3.riesgo tecnico.docx
@@ -146,7 +146,7 @@
                 <w:bCs/>
                 <w:b/>
               </w:rPr>
-              <w:t xml:space="preserve">a5d029a</w:t>
+              <w:t xml:space="preserve">5d097a6</w:t>
             </w:r>
             <w:r>
               <w:t xml:space="preserve"> </w:t>
@@ -228,7 +228,7 @@
         <w:t xml:space="preserve">La versión 0.6 del Gobierno realiará el tratamiento de las áreas de riesgo R1 a R7 sumando la capacidad de registro de riesgos del repositorio de arquitectura (Gestor de riesgo, en la gráfica).</w:t>
       </w:r>
     </w:p>
-    <w:bookmarkStart w:id="0" w:name="fig:8bfcd906-222c-4af1-a0a2-6a72cb86de82"/>
+    <w:bookmarkStart w:id="0" w:name="fig:297a660a-369d-4218-889b-ea8a020415f7"/>
     <w:p>
       <w:pPr>
         <w:pStyle w:val="CaptionedFigure"/>
@@ -371,7 +371,7 @@
         <w:t xml:space="preserve">Al igual que hicimos con el gobierno SOA, que al incorporar la gestión de riesgos pasa a ser versión 0.6, ahora haremos lo propio para la Oficina de Arquitectura del FNA. Debemos dotar al flujo de trabajo de esta con las capacidades, recursos y roles, funciones y procedimientos para medir y gestionar los riesgos.</w:t>
       </w:r>
     </w:p>
-    <w:bookmarkStart w:id="0" w:name="fig:7af60c58-b4a0-41f9-b960-6a1a123404ac"/>
+    <w:bookmarkStart w:id="0" w:name="fig:8aede7d7-0eab-4793-839a-4a6b986f22d4"/>
     <w:p>
       <w:pPr>
         <w:pStyle w:val="CaptionedFigure"/>

--- a/05.n3.riesgo tecnico.docx
+++ b/05.n3.riesgo tecnico.docx
@@ -146,7 +146,7 @@
                 <w:bCs/>
                 <w:b/>
               </w:rPr>
-              <w:t xml:space="preserve">5d097a6</w:t>
+              <w:t xml:space="preserve">3122c70</w:t>
             </w:r>
             <w:r>
               <w:t xml:space="preserve"> </w:t>
@@ -228,7 +228,7 @@
         <w:t xml:space="preserve">La versión 0.6 del Gobierno realiará el tratamiento de las áreas de riesgo R1 a R7 sumando la capacidad de registro de riesgos del repositorio de arquitectura (Gestor de riesgo, en la gráfica).</w:t>
       </w:r>
     </w:p>
-    <w:bookmarkStart w:id="0" w:name="fig:297a660a-369d-4218-889b-ea8a020415f7"/>
+    <w:bookmarkStart w:id="0" w:name="fig:3200864e-36e9-4052-9324-f412c0dc937f"/>
     <w:p>
       <w:pPr>
         <w:pStyle w:val="CaptionedFigure"/>
@@ -371,7 +371,7 @@
         <w:t xml:space="preserve">Al igual que hicimos con el gobierno SOA, que al incorporar la gestión de riesgos pasa a ser versión 0.6, ahora haremos lo propio para la Oficina de Arquitectura del FNA. Debemos dotar al flujo de trabajo de esta con las capacidades, recursos y roles, funciones y procedimientos para medir y gestionar los riesgos.</w:t>
       </w:r>
     </w:p>
-    <w:bookmarkStart w:id="0" w:name="fig:8aede7d7-0eab-4793-839a-4a6b986f22d4"/>
+    <w:bookmarkStart w:id="0" w:name="fig:31259eac-014f-4afe-9360-7152bec28320"/>
     <w:p>
       <w:pPr>
         <w:pStyle w:val="CaptionedFigure"/>

--- a/05.n3.riesgo tecnico.docx
+++ b/05.n3.riesgo tecnico.docx
@@ -146,7 +146,7 @@
                 <w:bCs/>
                 <w:b/>
               </w:rPr>
-              <w:t xml:space="preserve">3122c70</w:t>
+              <w:t xml:space="preserve">3c28e7c</w:t>
             </w:r>
             <w:r>
               <w:t xml:space="preserve"> </w:t>
@@ -228,7 +228,7 @@
         <w:t xml:space="preserve">La versión 0.6 del Gobierno realiará el tratamiento de las áreas de riesgo R1 a R7 sumando la capacidad de registro de riesgos del repositorio de arquitectura (Gestor de riesgo, en la gráfica).</w:t>
       </w:r>
     </w:p>
-    <w:bookmarkStart w:id="0" w:name="fig:3200864e-36e9-4052-9324-f412c0dc937f"/>
+    <w:bookmarkStart w:id="0" w:name="fig:25086598-4eeb-4bad-90c5-8f2dcb3915c0"/>
     <w:p>
       <w:pPr>
         <w:pStyle w:val="CaptionedFigure"/>
@@ -371,7 +371,7 @@
         <w:t xml:space="preserve">Al igual que hicimos con el gobierno SOA, que al incorporar la gestión de riesgos pasa a ser versión 0.6, ahora haremos lo propio para la Oficina de Arquitectura del FNA. Debemos dotar al flujo de trabajo de esta con las capacidades, recursos y roles, funciones y procedimientos para medir y gestionar los riesgos.</w:t>
       </w:r>
     </w:p>
-    <w:bookmarkStart w:id="0" w:name="fig:31259eac-014f-4afe-9360-7152bec28320"/>
+    <w:bookmarkStart w:id="0" w:name="fig:cf555b05-0286-453f-a780-e6306cd92ded"/>
     <w:p>
       <w:pPr>
         <w:pStyle w:val="CaptionedFigure"/>

--- a/05.n3.riesgo tecnico.docx
+++ b/05.n3.riesgo tecnico.docx
@@ -146,13 +146,13 @@
                 <w:bCs/>
                 <w:b/>
               </w:rPr>
-              <w:t xml:space="preserve">3c28e7c</w:t>
+              <w:t xml:space="preserve">a009c6d</w:t>
             </w:r>
             <w:r>
               <w:t xml:space="preserve"> </w:t>
             </w:r>
             <w:r>
-              <w:t xml:space="preserve">del 21 Jul 2023</w:t>
+              <w:t xml:space="preserve">del 24 Jul 2023</w:t>
             </w:r>
           </w:p>
         </w:tc>
@@ -228,7 +228,7 @@
         <w:t xml:space="preserve">La versión 0.6 del Gobierno realiará el tratamiento de las áreas de riesgo R1 a R7 sumando la capacidad de registro de riesgos del repositorio de arquitectura (Gestor de riesgo, en la gráfica).</w:t>
       </w:r>
     </w:p>
-    <w:bookmarkStart w:id="0" w:name="fig:25086598-4eeb-4bad-90c5-8f2dcb3915c0"/>
+    <w:bookmarkStart w:id="0" w:name="fig:429dc45a-9ea9-444c-9a98-8e399c9e3511"/>
     <w:p>
       <w:pPr>
         <w:pStyle w:val="CaptionedFigure"/>
@@ -371,7 +371,7 @@
         <w:t xml:space="preserve">Al igual que hicimos con el gobierno SOA, que al incorporar la gestión de riesgos pasa a ser versión 0.6, ahora haremos lo propio para la Oficina de Arquitectura del FNA. Debemos dotar al flujo de trabajo de esta con las capacidades, recursos y roles, funciones y procedimientos para medir y gestionar los riesgos.</w:t>
       </w:r>
     </w:p>
-    <w:bookmarkStart w:id="0" w:name="fig:cf555b05-0286-453f-a780-e6306cd92ded"/>
+    <w:bookmarkStart w:id="0" w:name="fig:0613e24c-8ef0-47cf-bbed-1f4b4be58677"/>
     <w:p>
       <w:pPr>
         <w:pStyle w:val="CaptionedFigure"/>

--- a/05.n3.riesgo tecnico.docx
+++ b/05.n3.riesgo tecnico.docx
@@ -146,7 +146,7 @@
                 <w:bCs/>
                 <w:b/>
               </w:rPr>
-              <w:t xml:space="preserve">a009c6d</w:t>
+              <w:t xml:space="preserve">6a862ad</w:t>
             </w:r>
             <w:r>
               <w:t xml:space="preserve"> </w:t>
@@ -228,7 +228,7 @@
         <w:t xml:space="preserve">La versión 0.6 del Gobierno realiará el tratamiento de las áreas de riesgo R1 a R7 sumando la capacidad de registro de riesgos del repositorio de arquitectura (Gestor de riesgo, en la gráfica).</w:t>
       </w:r>
     </w:p>
-    <w:bookmarkStart w:id="0" w:name="fig:429dc45a-9ea9-444c-9a98-8e399c9e3511"/>
+    <w:bookmarkStart w:id="0" w:name="fig:49316e4f-2c5f-4391-9ddd-7de23ac9347a"/>
     <w:p>
       <w:pPr>
         <w:pStyle w:val="CaptionedFigure"/>
@@ -371,7 +371,7 @@
         <w:t xml:space="preserve">Al igual que hicimos con el gobierno SOA, que al incorporar la gestión de riesgos pasa a ser versión 0.6, ahora haremos lo propio para la Oficina de Arquitectura del FNA. Debemos dotar al flujo de trabajo de esta con las capacidades, recursos y roles, funciones y procedimientos para medir y gestionar los riesgos.</w:t>
       </w:r>
     </w:p>
-    <w:bookmarkStart w:id="0" w:name="fig:0613e24c-8ef0-47cf-bbed-1f4b4be58677"/>
+    <w:bookmarkStart w:id="0" w:name="fig:8b015e15-48c6-443c-b800-26190c1839e0"/>
     <w:p>
       <w:pPr>
         <w:pStyle w:val="CaptionedFigure"/>

--- a/05.n3.riesgo tecnico.docx
+++ b/05.n3.riesgo tecnico.docx
@@ -146,7 +146,7 @@
                 <w:bCs/>
                 <w:b/>
               </w:rPr>
-              <w:t xml:space="preserve">6a862ad</w:t>
+              <w:t xml:space="preserve">a40f4c2</w:t>
             </w:r>
             <w:r>
               <w:t xml:space="preserve"> </w:t>
@@ -228,7 +228,7 @@
         <w:t xml:space="preserve">La versión 0.6 del Gobierno realiará el tratamiento de las áreas de riesgo R1 a R7 sumando la capacidad de registro de riesgos del repositorio de arquitectura (Gestor de riesgo, en la gráfica).</w:t>
       </w:r>
     </w:p>
-    <w:bookmarkStart w:id="0" w:name="fig:49316e4f-2c5f-4391-9ddd-7de23ac9347a"/>
+    <w:bookmarkStart w:id="0" w:name="fig:57f1cce0-92b2-4f50-b3f0-693cd8e470e5"/>
     <w:p>
       <w:pPr>
         <w:pStyle w:val="CaptionedFigure"/>
@@ -371,7 +371,7 @@
         <w:t xml:space="preserve">Al igual que hicimos con el gobierno SOA, que al incorporar la gestión de riesgos pasa a ser versión 0.6, ahora haremos lo propio para la Oficina de Arquitectura del FNA. Debemos dotar al flujo de trabajo de esta con las capacidades, recursos y roles, funciones y procedimientos para medir y gestionar los riesgos.</w:t>
       </w:r>
     </w:p>
-    <w:bookmarkStart w:id="0" w:name="fig:8b015e15-48c6-443c-b800-26190c1839e0"/>
+    <w:bookmarkStart w:id="0" w:name="fig:9e05186a-bc03-46bc-9cc3-27fb4a9ab042"/>
     <w:p>
       <w:pPr>
         <w:pStyle w:val="CaptionedFigure"/>

--- a/05.n3.riesgo tecnico.docx
+++ b/05.n3.riesgo tecnico.docx
@@ -146,7 +146,7 @@
                 <w:bCs/>
                 <w:b/>
               </w:rPr>
-              <w:t xml:space="preserve">a40f4c2</w:t>
+              <w:t xml:space="preserve">1f2d21b</w:t>
             </w:r>
             <w:r>
               <w:t xml:space="preserve"> </w:t>
@@ -228,7 +228,7 @@
         <w:t xml:space="preserve">La versión 0.6 del Gobierno realiará el tratamiento de las áreas de riesgo R1 a R7 sumando la capacidad de registro de riesgos del repositorio de arquitectura (Gestor de riesgo, en la gráfica).</w:t>
       </w:r>
     </w:p>
-    <w:bookmarkStart w:id="0" w:name="fig:57f1cce0-92b2-4f50-b3f0-693cd8e470e5"/>
+    <w:bookmarkStart w:id="0" w:name="fig:9ce39ad6-0bd4-4c67-ba84-550ac5718ee1"/>
     <w:p>
       <w:pPr>
         <w:pStyle w:val="CaptionedFigure"/>
@@ -371,7 +371,7 @@
         <w:t xml:space="preserve">Al igual que hicimos con el gobierno SOA, que al incorporar la gestión de riesgos pasa a ser versión 0.6, ahora haremos lo propio para la Oficina de Arquitectura del FNA. Debemos dotar al flujo de trabajo de esta con las capacidades, recursos y roles, funciones y procedimientos para medir y gestionar los riesgos.</w:t>
       </w:r>
     </w:p>
-    <w:bookmarkStart w:id="0" w:name="fig:9e05186a-bc03-46bc-9cc3-27fb4a9ab042"/>
+    <w:bookmarkStart w:id="0" w:name="fig:1fce3129-e060-4eee-9811-59b754554e40"/>
     <w:p>
       <w:pPr>
         <w:pStyle w:val="CaptionedFigure"/>

--- a/05.n3.riesgo tecnico.docx
+++ b/05.n3.riesgo tecnico.docx
@@ -146,7 +146,7 @@
                 <w:bCs/>
                 <w:b/>
               </w:rPr>
-              <w:t xml:space="preserve">1f2d21b</w:t>
+              <w:t xml:space="preserve">0158738</w:t>
             </w:r>
             <w:r>
               <w:t xml:space="preserve"> </w:t>
@@ -228,7 +228,7 @@
         <w:t xml:space="preserve">La versión 0.6 del Gobierno realiará el tratamiento de las áreas de riesgo R1 a R7 sumando la capacidad de registro de riesgos del repositorio de arquitectura (Gestor de riesgo, en la gráfica).</w:t>
       </w:r>
     </w:p>
-    <w:bookmarkStart w:id="0" w:name="fig:9ce39ad6-0bd4-4c67-ba84-550ac5718ee1"/>
+    <w:bookmarkStart w:id="0" w:name="fig:83d79dc7-fc11-4624-9343-4e8f2c761d88"/>
     <w:p>
       <w:pPr>
         <w:pStyle w:val="CaptionedFigure"/>
@@ -371,7 +371,7 @@
         <w:t xml:space="preserve">Al igual que hicimos con el gobierno SOA, que al incorporar la gestión de riesgos pasa a ser versión 0.6, ahora haremos lo propio para la Oficina de Arquitectura del FNA. Debemos dotar al flujo de trabajo de esta con las capacidades, recursos y roles, funciones y procedimientos para medir y gestionar los riesgos.</w:t>
       </w:r>
     </w:p>
-    <w:bookmarkStart w:id="0" w:name="fig:1fce3129-e060-4eee-9811-59b754554e40"/>
+    <w:bookmarkStart w:id="0" w:name="fig:7c42895c-b124-44bd-845f-589e1b492bf3"/>
     <w:p>
       <w:pPr>
         <w:pStyle w:val="CaptionedFigure"/>

--- a/05.n3.riesgo tecnico.docx
+++ b/05.n3.riesgo tecnico.docx
@@ -130,7 +130,7 @@
               <w:jc w:val="left"/>
             </w:pPr>
             <w:r>
-              <w:t xml:space="preserve">Version</w:t>
+              <w:t xml:space="preserve">Versión</w:t>
             </w:r>
           </w:p>
         </w:tc>
@@ -146,7 +146,7 @@
                 <w:bCs/>
                 <w:b/>
               </w:rPr>
-              <w:t xml:space="preserve">0158738</w:t>
+              <w:t xml:space="preserve">8cea285</w:t>
             </w:r>
             <w:r>
               <w:t xml:space="preserve"> </w:t>
@@ -225,10 +225,10 @@
         <w:pStyle w:val="FirstParagraph"/>
       </w:pPr>
       <w:r>
-        <w:t xml:space="preserve">La versión 0.6 del Gobierno realiará el tratamiento de las áreas de riesgo R1 a R7 sumando la capacidad de registro de riesgos del repositorio de arquitectura (Gestor de riesgo, en la gráfica).</w:t>
+        <w:t xml:space="preserve">La versión 0.6 del Gobierno realizará el tratamiento de las áreas de riesgo R1 a R7 sumando la capacidad de registro de riesgos del repositorio de arquitectura (Gestor de riesgo, en la gráfica).</w:t>
       </w:r>
     </w:p>
-    <w:bookmarkStart w:id="0" w:name="fig:83d79dc7-fc11-4624-9343-4e8f2c761d88"/>
+    <w:bookmarkStart w:id="0" w:name="fig:274d38a9-371a-4054-a2b1-b4a6fa22e0cd"/>
     <w:p>
       <w:pPr>
         <w:pStyle w:val="CaptionedFigure"/>
@@ -239,7 +239,7 @@
           <wp:inline>
             <wp:extent cx="5600700" cy="3976532"/>
             <wp:effectExtent b="0" l="0" r="0" t="0"/>
-            <wp:docPr descr="Figure 1: Modelo de gobierno SOA del FNA, versión 0.6. Incorpora las actividades de gestión de riesgo, y las capaciddes del repositorio de arquitectura." title="" id="22" name="Picture"/>
+            <wp:docPr descr="Figure 1: Modelo de gobierno SOA del FNA, versión 0.6. Incorpora las actividades de gestión de riesgo, y las capacidades del repositorio de arquitectura." title="" id="22" name="Picture"/>
             <a:graphic>
               <a:graphicData uri="http://schemas.openxmlformats.org/drawingml/2006/picture">
                 <pic:pic>
@@ -283,7 +283,7 @@
         <w:pStyle w:val="ImageCaption"/>
       </w:pPr>
       <w:r>
-        <w:t xml:space="preserve">Figure 1: Modelo de gobierno SOA del FNA, versión 0.6. Incorpora las actividades de gestión de riesgo, y las capaciddes del repositorio de arquitectura.</w:t>
+        <w:t xml:space="preserve">Figure 1: Modelo de gobierno SOA del FNA, versión 0.6. Incorpora las actividades de gestión de riesgo, y las capacidades del repositorio de arquitectura.</w:t>
       </w:r>
     </w:p>
     <w:bookmarkEnd w:id="0"/>
@@ -321,7 +321,7 @@
         <w:pStyle w:val="Compact"/>
       </w:pPr>
       <w:r>
-        <w:t xml:space="preserve">Relación Area FNA - Riesgo</w:t>
+        <w:t xml:space="preserve">Relación Área FNA - Riesgo</w:t>
       </w:r>
     </w:p>
     <w:p>
@@ -371,7 +371,7 @@
         <w:t xml:space="preserve">Al igual que hicimos con el gobierno SOA, que al incorporar la gestión de riesgos pasa a ser versión 0.6, ahora haremos lo propio para la Oficina de Arquitectura del FNA. Debemos dotar al flujo de trabajo de esta con las capacidades, recursos y roles, funciones y procedimientos para medir y gestionar los riesgos.</w:t>
       </w:r>
     </w:p>
-    <w:bookmarkStart w:id="0" w:name="fig:7c42895c-b124-44bd-845f-589e1b492bf3"/>
+    <w:bookmarkStart w:id="0" w:name="fig:faa086e9-b208-47b5-bfdf-4832449a5cb3"/>
     <w:p>
       <w:pPr>
         <w:pStyle w:val="CaptionedFigure"/>

--- a/05.n3.riesgo tecnico.docx
+++ b/05.n3.riesgo tecnico.docx
@@ -130,7 +130,7 @@
               <w:jc w:val="left"/>
             </w:pPr>
             <w:r>
-              <w:t xml:space="preserve">Versión</w:t>
+              <w:t xml:space="preserve">Version</w:t>
             </w:r>
           </w:p>
         </w:tc>
@@ -146,7 +146,7 @@
                 <w:bCs/>
                 <w:b/>
               </w:rPr>
-              <w:t xml:space="preserve">8cea285</w:t>
+              <w:t xml:space="preserve">63249cf</w:t>
             </w:r>
             <w:r>
               <w:t xml:space="preserve"> </w:t>
@@ -225,10 +225,10 @@
         <w:pStyle w:val="FirstParagraph"/>
       </w:pPr>
       <w:r>
-        <w:t xml:space="preserve">La versión 0.6 del Gobierno realizará el tratamiento de las áreas de riesgo R1 a R7 sumando la capacidad de registro de riesgos del repositorio de arquitectura (Gestor de riesgo, en la gráfica).</w:t>
+        <w:t xml:space="preserve">La versión 0.6 del Gobierno realiará el tratamiento de las áreas de riesgo R1 a R7 sumando la capacidad de registro de riesgos del repositorio de arquitectura (Gestor de riesgo, en la gráfica).</w:t>
       </w:r>
     </w:p>
-    <w:bookmarkStart w:id="0" w:name="fig:274d38a9-371a-4054-a2b1-b4a6fa22e0cd"/>
+    <w:bookmarkStart w:id="0" w:name="fig:933d3460-b291-437f-ad20-9fb357f1f057"/>
     <w:p>
       <w:pPr>
         <w:pStyle w:val="CaptionedFigure"/>
@@ -239,7 +239,7 @@
           <wp:inline>
             <wp:extent cx="5600700" cy="3976532"/>
             <wp:effectExtent b="0" l="0" r="0" t="0"/>
-            <wp:docPr descr="Figure 1: Modelo de gobierno SOA del FNA, versión 0.6. Incorpora las actividades de gestión de riesgo, y las capacidades del repositorio de arquitectura." title="" id="22" name="Picture"/>
+            <wp:docPr descr="Figure 1: Modelo de gobierno SOA del FNA, versión 0.6. Incorpora las actividades de gestión de riesgo, y las capaciddes del repositorio de arquitectura." title="" id="22" name="Picture"/>
             <a:graphic>
               <a:graphicData uri="http://schemas.openxmlformats.org/drawingml/2006/picture">
                 <pic:pic>
@@ -283,7 +283,7 @@
         <w:pStyle w:val="ImageCaption"/>
       </w:pPr>
       <w:r>
-        <w:t xml:space="preserve">Figure 1: Modelo de gobierno SOA del FNA, versión 0.6. Incorpora las actividades de gestión de riesgo, y las capacidades del repositorio de arquitectura.</w:t>
+        <w:t xml:space="preserve">Figure 1: Modelo de gobierno SOA del FNA, versión 0.6. Incorpora las actividades de gestión de riesgo, y las capaciddes del repositorio de arquitectura.</w:t>
       </w:r>
     </w:p>
     <w:bookmarkEnd w:id="0"/>
@@ -321,7 +321,7 @@
         <w:pStyle w:val="Compact"/>
       </w:pPr>
       <w:r>
-        <w:t xml:space="preserve">Relación Área FNA - Riesgo</w:t>
+        <w:t xml:space="preserve">Relación Area FNA - Riesgo</w:t>
       </w:r>
     </w:p>
     <w:p>
@@ -371,7 +371,7 @@
         <w:t xml:space="preserve">Al igual que hicimos con el gobierno SOA, que al incorporar la gestión de riesgos pasa a ser versión 0.6, ahora haremos lo propio para la Oficina de Arquitectura del FNA. Debemos dotar al flujo de trabajo de esta con las capacidades, recursos y roles, funciones y procedimientos para medir y gestionar los riesgos.</w:t>
       </w:r>
     </w:p>
-    <w:bookmarkStart w:id="0" w:name="fig:faa086e9-b208-47b5-bfdf-4832449a5cb3"/>
+    <w:bookmarkStart w:id="0" w:name="fig:20e4f8ed-bcca-45a7-908f-d518fc84cade"/>
     <w:p>
       <w:pPr>
         <w:pStyle w:val="CaptionedFigure"/>

--- a/05.n3.riesgo tecnico.docx
+++ b/05.n3.riesgo tecnico.docx
@@ -130,7 +130,7 @@
               <w:jc w:val="left"/>
             </w:pPr>
             <w:r>
-              <w:t xml:space="preserve">Version</w:t>
+              <w:t xml:space="preserve">Versión</w:t>
             </w:r>
           </w:p>
         </w:tc>
@@ -146,7 +146,7 @@
                 <w:bCs/>
                 <w:b/>
               </w:rPr>
-              <w:t xml:space="preserve">63249cf</w:t>
+              <w:t xml:space="preserve">73d168f</w:t>
             </w:r>
             <w:r>
               <w:t xml:space="preserve"> </w:t>
@@ -225,10 +225,10 @@
         <w:pStyle w:val="FirstParagraph"/>
       </w:pPr>
       <w:r>
-        <w:t xml:space="preserve">La versión 0.6 del Gobierno realiará el tratamiento de las áreas de riesgo R1 a R7 sumando la capacidad de registro de riesgos del repositorio de arquitectura (Gestor de riesgo, en la gráfica).</w:t>
+        <w:t xml:space="preserve">La versión 0.6 del Gobierno realizará el tratamiento de las áreas de riesgo R1 a R7 sumando la capacidad de registro de riesgos del repositorio de arquitectura (Gestor de riesgo, en la gráfica).</w:t>
       </w:r>
     </w:p>
-    <w:bookmarkStart w:id="0" w:name="fig:933d3460-b291-437f-ad20-9fb357f1f057"/>
+    <w:bookmarkStart w:id="0" w:name="fig:3234877c-302e-40f7-ba6a-01b0f9f23860"/>
     <w:p>
       <w:pPr>
         <w:pStyle w:val="CaptionedFigure"/>
@@ -239,7 +239,7 @@
           <wp:inline>
             <wp:extent cx="5600700" cy="3976532"/>
             <wp:effectExtent b="0" l="0" r="0" t="0"/>
-            <wp:docPr descr="Figure 1: Modelo de gobierno SOA del FNA, versión 0.6. Incorpora las actividades de gestión de riesgo, y las capaciddes del repositorio de arquitectura." title="" id="22" name="Picture"/>
+            <wp:docPr descr="Figure 1: Modelo de gobierno SOA del FNA, versión 0.6. Incorpora las actividades de gestión de riesgo, y las capacidades del repositorio de arquitectura." title="" id="22" name="Picture"/>
             <a:graphic>
               <a:graphicData uri="http://schemas.openxmlformats.org/drawingml/2006/picture">
                 <pic:pic>
@@ -283,7 +283,7 @@
         <w:pStyle w:val="ImageCaption"/>
       </w:pPr>
       <w:r>
-        <w:t xml:space="preserve">Figure 1: Modelo de gobierno SOA del FNA, versión 0.6. Incorpora las actividades de gestión de riesgo, y las capaciddes del repositorio de arquitectura.</w:t>
+        <w:t xml:space="preserve">Figure 1: Modelo de gobierno SOA del FNA, versión 0.6. Incorpora las actividades de gestión de riesgo, y las capacidades del repositorio de arquitectura.</w:t>
       </w:r>
     </w:p>
     <w:bookmarkEnd w:id="0"/>
@@ -321,7 +321,7 @@
         <w:pStyle w:val="Compact"/>
       </w:pPr>
       <w:r>
-        <w:t xml:space="preserve">Relación Area FNA - Riesgo</w:t>
+        <w:t xml:space="preserve">Relación Área FNA - Riesgo</w:t>
       </w:r>
     </w:p>
     <w:p>
@@ -371,7 +371,7 @@
         <w:t xml:space="preserve">Al igual que hicimos con el gobierno SOA, que al incorporar la gestión de riesgos pasa a ser versión 0.6, ahora haremos lo propio para la Oficina de Arquitectura del FNA. Debemos dotar al flujo de trabajo de esta con las capacidades, recursos y roles, funciones y procedimientos para medir y gestionar los riesgos.</w:t>
       </w:r>
     </w:p>
-    <w:bookmarkStart w:id="0" w:name="fig:20e4f8ed-bcca-45a7-908f-d518fc84cade"/>
+    <w:bookmarkStart w:id="0" w:name="fig:15975011-8ea7-4311-bca8-dde4812aa4fc"/>
     <w:p>
       <w:pPr>
         <w:pStyle w:val="CaptionedFigure"/>

--- a/05.n3.riesgo tecnico.docx
+++ b/05.n3.riesgo tecnico.docx
@@ -146,13 +146,13 @@
                 <w:bCs/>
                 <w:b/>
               </w:rPr>
-              <w:t xml:space="preserve">73d168f</w:t>
+              <w:t xml:space="preserve">53dd169</w:t>
             </w:r>
             <w:r>
               <w:t xml:space="preserve"> </w:t>
             </w:r>
             <w:r>
-              <w:t xml:space="preserve">del 24 Jul 2023</w:t>
+              <w:t xml:space="preserve">del 26 Jul 2023</w:t>
             </w:r>
           </w:p>
         </w:tc>
@@ -228,7 +228,7 @@
         <w:t xml:space="preserve">La versión 0.6 del Gobierno realizará el tratamiento de las áreas de riesgo R1 a R7 sumando la capacidad de registro de riesgos del repositorio de arquitectura (Gestor de riesgo, en la gráfica).</w:t>
       </w:r>
     </w:p>
-    <w:bookmarkStart w:id="0" w:name="fig:3234877c-302e-40f7-ba6a-01b0f9f23860"/>
+    <w:bookmarkStart w:id="0" w:name="fig:30433e98-c656-4a89-b648-96ad2eb7ec89"/>
     <w:p>
       <w:pPr>
         <w:pStyle w:val="CaptionedFigure"/>
@@ -371,7 +371,7 @@
         <w:t xml:space="preserve">Al igual que hicimos con el gobierno SOA, que al incorporar la gestión de riesgos pasa a ser versión 0.6, ahora haremos lo propio para la Oficina de Arquitectura del FNA. Debemos dotar al flujo de trabajo de esta con las capacidades, recursos y roles, funciones y procedimientos para medir y gestionar los riesgos.</w:t>
       </w:r>
     </w:p>
-    <w:bookmarkStart w:id="0" w:name="fig:15975011-8ea7-4311-bca8-dde4812aa4fc"/>
+    <w:bookmarkStart w:id="0" w:name="fig:5b204b8b-c946-47be-ad78-a1a94d9172f7"/>
     <w:p>
       <w:pPr>
         <w:pStyle w:val="CaptionedFigure"/>

--- a/05.n3.riesgo tecnico.docx
+++ b/05.n3.riesgo tecnico.docx
@@ -146,13 +146,13 @@
                 <w:bCs/>
                 <w:b/>
               </w:rPr>
-              <w:t xml:space="preserve">53dd169</w:t>
+              <w:t xml:space="preserve">ca2db26</w:t>
             </w:r>
             <w:r>
               <w:t xml:space="preserve"> </w:t>
             </w:r>
             <w:r>
-              <w:t xml:space="preserve">del 26 Jul 2023</w:t>
+              <w:t xml:space="preserve">del 27 Jul 2023</w:t>
             </w:r>
           </w:p>
         </w:tc>
@@ -228,7 +228,7 @@
         <w:t xml:space="preserve">La versión 0.6 del Gobierno realizará el tratamiento de las áreas de riesgo R1 a R7 sumando la capacidad de registro de riesgos del repositorio de arquitectura (Gestor de riesgo, en la gráfica).</w:t>
       </w:r>
     </w:p>
-    <w:bookmarkStart w:id="0" w:name="fig:30433e98-c656-4a89-b648-96ad2eb7ec89"/>
+    <w:bookmarkStart w:id="0" w:name="fig:3b27fb37-285a-4eca-8de7-062e0f598501"/>
     <w:p>
       <w:pPr>
         <w:pStyle w:val="CaptionedFigure"/>
@@ -371,7 +371,7 @@
         <w:t xml:space="preserve">Al igual que hicimos con el gobierno SOA, que al incorporar la gestión de riesgos pasa a ser versión 0.6, ahora haremos lo propio para la Oficina de Arquitectura del FNA. Debemos dotar al flujo de trabajo de esta con las capacidades, recursos y roles, funciones y procedimientos para medir y gestionar los riesgos.</w:t>
       </w:r>
     </w:p>
-    <w:bookmarkStart w:id="0" w:name="fig:5b204b8b-c946-47be-ad78-a1a94d9172f7"/>
+    <w:bookmarkStart w:id="0" w:name="fig:6d744c7a-dce5-4733-bdf1-3b6e5fe5800b"/>
     <w:p>
       <w:pPr>
         <w:pStyle w:val="CaptionedFigure"/>

--- a/05.n3.riesgo tecnico.docx
+++ b/05.n3.riesgo tecnico.docx
@@ -146,13 +146,13 @@
                 <w:bCs/>
                 <w:b/>
               </w:rPr>
-              <w:t xml:space="preserve">ca2db26</w:t>
+              <w:t xml:space="preserve">1e99590</w:t>
             </w:r>
             <w:r>
               <w:t xml:space="preserve"> </w:t>
             </w:r>
             <w:r>
-              <w:t xml:space="preserve">del 27 Jul 2023</w:t>
+              <w:t xml:space="preserve">del 31 Jul 2023</w:t>
             </w:r>
           </w:p>
         </w:tc>
@@ -228,7 +228,7 @@
         <w:t xml:space="preserve">La versión 0.6 del Gobierno realizará el tratamiento de las áreas de riesgo R1 a R7 sumando la capacidad de registro de riesgos del repositorio de arquitectura (Gestor de riesgo, en la gráfica).</w:t>
       </w:r>
     </w:p>
-    <w:bookmarkStart w:id="0" w:name="fig:3b27fb37-285a-4eca-8de7-062e0f598501"/>
+    <w:bookmarkStart w:id="0" w:name="fig:da2259f7-3f16-4a54-831f-0bdb71fa2993"/>
     <w:p>
       <w:pPr>
         <w:pStyle w:val="CaptionedFigure"/>
@@ -371,7 +371,7 @@
         <w:t xml:space="preserve">Al igual que hicimos con el gobierno SOA, que al incorporar la gestión de riesgos pasa a ser versión 0.6, ahora haremos lo propio para la Oficina de Arquitectura del FNA. Debemos dotar al flujo de trabajo de esta con las capacidades, recursos y roles, funciones y procedimientos para medir y gestionar los riesgos.</w:t>
       </w:r>
     </w:p>
-    <w:bookmarkStart w:id="0" w:name="fig:6d744c7a-dce5-4733-bdf1-3b6e5fe5800b"/>
+    <w:bookmarkStart w:id="0" w:name="fig:1917294d-7025-417f-9605-a9783db236f2"/>
     <w:p>
       <w:pPr>
         <w:pStyle w:val="CaptionedFigure"/>

--- a/05.n3.riesgo tecnico.docx
+++ b/05.n3.riesgo tecnico.docx
@@ -146,7 +146,7 @@
                 <w:bCs/>
                 <w:b/>
               </w:rPr>
-              <w:t xml:space="preserve">1e99590</w:t>
+              <w:t xml:space="preserve">8f72adc</w:t>
             </w:r>
             <w:r>
               <w:t xml:space="preserve"> </w:t>
@@ -228,7 +228,7 @@
         <w:t xml:space="preserve">La versión 0.6 del Gobierno realizará el tratamiento de las áreas de riesgo R1 a R7 sumando la capacidad de registro de riesgos del repositorio de arquitectura (Gestor de riesgo, en la gráfica).</w:t>
       </w:r>
     </w:p>
-    <w:bookmarkStart w:id="0" w:name="fig:da2259f7-3f16-4a54-831f-0bdb71fa2993"/>
+    <w:bookmarkStart w:id="0" w:name="fig:a6ab5f89-8173-46ee-b959-37580bd0aee1"/>
     <w:p>
       <w:pPr>
         <w:pStyle w:val="CaptionedFigure"/>
@@ -371,7 +371,7 @@
         <w:t xml:space="preserve">Al igual que hicimos con el gobierno SOA, que al incorporar la gestión de riesgos pasa a ser versión 0.6, ahora haremos lo propio para la Oficina de Arquitectura del FNA. Debemos dotar al flujo de trabajo de esta con las capacidades, recursos y roles, funciones y procedimientos para medir y gestionar los riesgos.</w:t>
       </w:r>
     </w:p>
-    <w:bookmarkStart w:id="0" w:name="fig:1917294d-7025-417f-9605-a9783db236f2"/>
+    <w:bookmarkStart w:id="0" w:name="fig:dd766d9c-43cb-4eef-8ecf-2daa305cb9b2"/>
     <w:p>
       <w:pPr>
         <w:pStyle w:val="CaptionedFigure"/>

--- a/05.n3.riesgo tecnico.docx
+++ b/05.n3.riesgo tecnico.docx
@@ -146,7 +146,7 @@
                 <w:bCs/>
                 <w:b/>
               </w:rPr>
-              <w:t xml:space="preserve">8f72adc</w:t>
+              <w:t xml:space="preserve">ac807c5</w:t>
             </w:r>
             <w:r>
               <w:t xml:space="preserve"> </w:t>
@@ -228,7 +228,7 @@
         <w:t xml:space="preserve">La versión 0.6 del Gobierno realizará el tratamiento de las áreas de riesgo R1 a R7 sumando la capacidad de registro de riesgos del repositorio de arquitectura (Gestor de riesgo, en la gráfica).</w:t>
       </w:r>
     </w:p>
-    <w:bookmarkStart w:id="0" w:name="fig:a6ab5f89-8173-46ee-b959-37580bd0aee1"/>
+    <w:bookmarkStart w:id="0" w:name="fig:361c360a-e68d-45d4-b9fe-f4783cf6d222"/>
     <w:p>
       <w:pPr>
         <w:pStyle w:val="CaptionedFigure"/>
@@ -371,7 +371,7 @@
         <w:t xml:space="preserve">Al igual que hicimos con el gobierno SOA, que al incorporar la gestión de riesgos pasa a ser versión 0.6, ahora haremos lo propio para la Oficina de Arquitectura del FNA. Debemos dotar al flujo de trabajo de esta con las capacidades, recursos y roles, funciones y procedimientos para medir y gestionar los riesgos.</w:t>
       </w:r>
     </w:p>
-    <w:bookmarkStart w:id="0" w:name="fig:dd766d9c-43cb-4eef-8ecf-2daa305cb9b2"/>
+    <w:bookmarkStart w:id="0" w:name="fig:14d6e49a-959d-4eee-a1ce-135553208b11"/>
     <w:p>
       <w:pPr>
         <w:pStyle w:val="CaptionedFigure"/>

--- a/05.n3.riesgo tecnico.docx
+++ b/05.n3.riesgo tecnico.docx
@@ -146,7 +146,7 @@
                 <w:bCs/>
                 <w:b/>
               </w:rPr>
-              <w:t xml:space="preserve">ac807c5</w:t>
+              <w:t xml:space="preserve">135463b</w:t>
             </w:r>
             <w:r>
               <w:t xml:space="preserve"> </w:t>
@@ -228,7 +228,7 @@
         <w:t xml:space="preserve">La versión 0.6 del Gobierno realizará el tratamiento de las áreas de riesgo R1 a R7 sumando la capacidad de registro de riesgos del repositorio de arquitectura (Gestor de riesgo, en la gráfica).</w:t>
       </w:r>
     </w:p>
-    <w:bookmarkStart w:id="0" w:name="fig:361c360a-e68d-45d4-b9fe-f4783cf6d222"/>
+    <w:bookmarkStart w:id="0" w:name="fig:d81dfa0f-ead0-4f02-96a6-d3f48d08580e"/>
     <w:p>
       <w:pPr>
         <w:pStyle w:val="CaptionedFigure"/>
@@ -368,10 +368,10 @@
         <w:pStyle w:val="FirstParagraph"/>
       </w:pPr>
       <w:r>
-        <w:t xml:space="preserve">Al igual que hicimos con el gobierno SOA, que al incorporar la gestión de riesgos pasa a ser versión 0.6, ahora haremos lo propio para la Oficina de Arquitectura del FNA. Debemos dotar al flujo de trabajo de esta con las capacidades, recursos y roles, funciones y procedimientos para medir y gestionar los riesgos.</w:t>
+        <w:t xml:space="preserve">Al igual que hicimos con el gobierno SOA, que al incorporar la gestión de riesgos pasa a ser versión 0.6, ahora haremos lo propio con la versión 0.1 de la Oficina de Arquitectura del FNA. Debemos dotar al flujo de trabajo de esta con las capacidades, recursos y roles, funciones y procedimientos para medir y gestionar los riesgos.</w:t>
       </w:r>
     </w:p>
-    <w:bookmarkStart w:id="0" w:name="fig:14d6e49a-959d-4eee-a1ce-135553208b11"/>
+    <w:bookmarkStart w:id="0" w:name="fig:922a4706-69e4-4369-9178-8ac65d96978d"/>
     <w:p>
       <w:pPr>
         <w:pStyle w:val="CaptionedFigure"/>

--- a/05.n3.riesgo tecnico.docx
+++ b/05.n3.riesgo tecnico.docx
@@ -146,13 +146,13 @@
                 <w:bCs/>
                 <w:b/>
               </w:rPr>
-              <w:t xml:space="preserve">135463b</w:t>
+              <w:t xml:space="preserve">f72ffaa</w:t>
             </w:r>
             <w:r>
               <w:t xml:space="preserve"> </w:t>
             </w:r>
             <w:r>
-              <w:t xml:space="preserve">del 31 Jul 2023</w:t>
+              <w:t xml:space="preserve">del 02 Aug 2023</w:t>
             </w:r>
           </w:p>
         </w:tc>
@@ -228,7 +228,7 @@
         <w:t xml:space="preserve">La versión 0.6 del Gobierno realizará el tratamiento de las áreas de riesgo R1 a R7 sumando la capacidad de registro de riesgos del repositorio de arquitectura (Gestor de riesgo, en la gráfica).</w:t>
       </w:r>
     </w:p>
-    <w:bookmarkStart w:id="0" w:name="fig:d81dfa0f-ead0-4f02-96a6-d3f48d08580e"/>
+    <w:bookmarkStart w:id="0" w:name="fig:d68e78a0-670f-43ec-9fbb-0ce7c2d260a6"/>
     <w:p>
       <w:pPr>
         <w:pStyle w:val="CaptionedFigure"/>
@@ -371,7 +371,7 @@
         <w:t xml:space="preserve">Al igual que hicimos con el gobierno SOA, que al incorporar la gestión de riesgos pasa a ser versión 0.6, ahora haremos lo propio con la versión 0.1 de la Oficina de Arquitectura del FNA. Debemos dotar al flujo de trabajo de esta con las capacidades, recursos y roles, funciones y procedimientos para medir y gestionar los riesgos.</w:t>
       </w:r>
     </w:p>
-    <w:bookmarkStart w:id="0" w:name="fig:922a4706-69e4-4369-9178-8ac65d96978d"/>
+    <w:bookmarkStart w:id="0" w:name="fig:807bfa57-3b74-46c8-befe-905ad72322de"/>
     <w:p>
       <w:pPr>
         <w:pStyle w:val="CaptionedFigure"/>
